--- a/8_Advanve Function-Async-Await-Collection/Praktikum/Soal Prioritas 2.docx
+++ b/8_Advanve Function-Async-Await-Collection/Praktikum/Soal Prioritas 2.docx
@@ -262,11 +262,38 @@
       </w:r>
     </w:p>
     <w:p>
-      <w:r>
+      <w:pPr>
+        <w:jc w:val="both"/>
+        <w:rPr>
+          <w:rFonts w:ascii="Times New Roman" w:hAnsi="Times New Roman" w:cs="Times New Roman"/>
+        </w:rPr>
+      </w:pPr>
+      <w:r>
+        <w:rPr>
+          <w:rFonts w:ascii="Times New Roman" w:hAnsi="Times New Roman" w:cs="Times New Roman"/>
+          <w:noProof/>
+          <w:sz w:val="28"/>
+        </w:rPr>
         <w:drawing>
-          <wp:inline distT="0" distB="0" distL="0" distR="0" wp14:anchorId="1074EAD7" wp14:editId="77D8BF51">
+          <wp:anchor distT="0" distB="0" distL="114300" distR="114300" simplePos="0" relativeHeight="251658240" behindDoc="1" locked="0" layoutInCell="1" allowOverlap="1" wp14:anchorId="1074EAD7">
+            <wp:simplePos x="0" y="0"/>
+            <wp:positionH relativeFrom="column">
+              <wp:posOffset>0</wp:posOffset>
+            </wp:positionH>
+            <wp:positionV relativeFrom="paragraph">
+              <wp:posOffset>2374</wp:posOffset>
+            </wp:positionV>
             <wp:extent cx="3574111" cy="3450866"/>
             <wp:effectExtent l="0" t="0" r="7620" b="0"/>
+            <wp:wrapTight wrapText="bothSides">
+              <wp:wrapPolygon edited="0">
+                <wp:start x="0" y="0"/>
+                <wp:lineTo x="0" y="21465"/>
+                <wp:lineTo x="21531" y="21465"/>
+                <wp:lineTo x="21531" y="0"/>
+                <wp:lineTo x="0" y="0"/>
+              </wp:wrapPolygon>
+            </wp:wrapTight>
             <wp:docPr id="2" name="Picture 2"/>
             <wp:cNvGraphicFramePr>
               <a:graphicFrameLocks xmlns:a="http://schemas.openxmlformats.org/drawingml/2006/main" noChangeAspect="1"/>
@@ -279,7 +306,13 @@
                     <pic:cNvPicPr/>
                   </pic:nvPicPr>
                   <pic:blipFill>
-                    <a:blip r:embed="rId4"/>
+                    <a:blip r:embed="rId4">
+                      <a:extLst>
+                        <a:ext uri="{28A0092B-C50C-407E-A947-70E740481C1C}">
+                          <a14:useLocalDpi xmlns:a14="http://schemas.microsoft.com/office/drawing/2010/main" val="0"/>
+                        </a:ext>
+                      </a:extLst>
+                    </a:blip>
                     <a:stretch>
                       <a:fillRect/>
                     </a:stretch>
@@ -287,7 +320,7 @@
                   <pic:spPr>
                     <a:xfrm>
                       <a:off x="0" y="0"/>
-                      <a:ext cx="3591625" cy="3467776"/>
+                      <a:ext cx="3574111" cy="3450866"/>
                     </a:xfrm>
                     <a:prstGeom prst="rect">
                       <a:avLst/>
@@ -296,8 +329,520 @@
                 </pic:pic>
               </a:graphicData>
             </a:graphic>
-          </wp:inline>
+          </wp:anchor>
         </w:drawing>
+      </w:r>
+      <w:proofErr w:type="spellStart"/>
+      <w:r>
+        <w:rPr>
+          <w:rFonts w:ascii="Times New Roman" w:hAnsi="Times New Roman" w:cs="Times New Roman"/>
+          <w:sz w:val="28"/>
+        </w:rPr>
+        <w:t>untuk</w:t>
+      </w:r>
+      <w:proofErr w:type="spellEnd"/>
+      <w:r>
+        <w:rPr>
+          <w:rFonts w:ascii="Times New Roman" w:hAnsi="Times New Roman" w:cs="Times New Roman"/>
+          <w:sz w:val="28"/>
+        </w:rPr>
+        <w:t xml:space="preserve"> </w:t>
+      </w:r>
+      <w:proofErr w:type="spellStart"/>
+      <w:r>
+        <w:rPr>
+          <w:rFonts w:ascii="Times New Roman" w:hAnsi="Times New Roman" w:cs="Times New Roman"/>
+          <w:sz w:val="28"/>
+        </w:rPr>
+        <w:t>membuat</w:t>
+      </w:r>
+      <w:proofErr w:type="spellEnd"/>
+      <w:r>
+        <w:rPr>
+          <w:rFonts w:ascii="Times New Roman" w:hAnsi="Times New Roman" w:cs="Times New Roman"/>
+          <w:sz w:val="28"/>
+        </w:rPr>
+        <w:t xml:space="preserve"> program </w:t>
+      </w:r>
+      <w:proofErr w:type="spellStart"/>
+      <w:r>
+        <w:rPr>
+          <w:rFonts w:ascii="Times New Roman" w:hAnsi="Times New Roman" w:cs="Times New Roman"/>
+          <w:sz w:val="28"/>
+        </w:rPr>
+        <w:t>ini</w:t>
+      </w:r>
+      <w:proofErr w:type="spellEnd"/>
+      <w:r>
+        <w:rPr>
+          <w:rFonts w:ascii="Times New Roman" w:hAnsi="Times New Roman" w:cs="Times New Roman"/>
+          <w:sz w:val="28"/>
+        </w:rPr>
+        <w:t xml:space="preserve"> </w:t>
+      </w:r>
+      <w:proofErr w:type="spellStart"/>
+      <w:r>
+        <w:rPr>
+          <w:rFonts w:ascii="Times New Roman" w:hAnsi="Times New Roman" w:cs="Times New Roman"/>
+          <w:sz w:val="28"/>
+        </w:rPr>
+        <w:t>pertama</w:t>
+      </w:r>
+      <w:proofErr w:type="spellEnd"/>
+      <w:r>
+        <w:rPr>
+          <w:rFonts w:ascii="Times New Roman" w:hAnsi="Times New Roman" w:cs="Times New Roman"/>
+          <w:sz w:val="28"/>
+        </w:rPr>
+        <w:t xml:space="preserve"> </w:t>
+      </w:r>
+      <w:proofErr w:type="spellStart"/>
+      <w:r>
+        <w:rPr>
+          <w:rFonts w:ascii="Times New Roman" w:hAnsi="Times New Roman" w:cs="Times New Roman"/>
+          <w:sz w:val="28"/>
+        </w:rPr>
+        <w:t>tama</w:t>
+      </w:r>
+      <w:proofErr w:type="spellEnd"/>
+      <w:r>
+        <w:rPr>
+          <w:rFonts w:ascii="Times New Roman" w:hAnsi="Times New Roman" w:cs="Times New Roman"/>
+          <w:sz w:val="28"/>
+        </w:rPr>
+        <w:t xml:space="preserve"> </w:t>
+      </w:r>
+      <w:proofErr w:type="spellStart"/>
+      <w:r>
+        <w:rPr>
+          <w:rFonts w:ascii="Times New Roman" w:hAnsi="Times New Roman" w:cs="Times New Roman"/>
+          <w:sz w:val="28"/>
+        </w:rPr>
+        <w:t>buat</w:t>
+      </w:r>
+      <w:proofErr w:type="spellEnd"/>
+      <w:r>
+        <w:rPr>
+          <w:rFonts w:ascii="Times New Roman" w:hAnsi="Times New Roman" w:cs="Times New Roman"/>
+          <w:sz w:val="28"/>
+        </w:rPr>
+        <w:t xml:space="preserve"> list </w:t>
+      </w:r>
+      <w:proofErr w:type="spellStart"/>
+      <w:r>
+        <w:rPr>
+          <w:rFonts w:ascii="Times New Roman" w:hAnsi="Times New Roman" w:cs="Times New Roman"/>
+          <w:sz w:val="28"/>
+        </w:rPr>
+        <w:t>dengan</w:t>
+      </w:r>
+      <w:proofErr w:type="spellEnd"/>
+      <w:r>
+        <w:rPr>
+          <w:rFonts w:ascii="Times New Roman" w:hAnsi="Times New Roman" w:cs="Times New Roman"/>
+          <w:sz w:val="28"/>
+        </w:rPr>
+        <w:t xml:space="preserve"> </w:t>
+      </w:r>
+      <w:proofErr w:type="spellStart"/>
+      <w:r>
+        <w:rPr>
+          <w:rFonts w:ascii="Times New Roman" w:hAnsi="Times New Roman" w:cs="Times New Roman"/>
+          <w:sz w:val="28"/>
+        </w:rPr>
+        <w:t>tipe</w:t>
+      </w:r>
+      <w:proofErr w:type="spellEnd"/>
+      <w:r>
+        <w:rPr>
+          <w:rFonts w:ascii="Times New Roman" w:hAnsi="Times New Roman" w:cs="Times New Roman"/>
+          <w:sz w:val="28"/>
+        </w:rPr>
+        <w:t xml:space="preserve"> data double </w:t>
+      </w:r>
+      <w:proofErr w:type="spellStart"/>
+      <w:r>
+        <w:rPr>
+          <w:rFonts w:ascii="Times New Roman" w:hAnsi="Times New Roman" w:cs="Times New Roman"/>
+          <w:sz w:val="28"/>
+        </w:rPr>
+        <w:t>untuk</w:t>
+      </w:r>
+      <w:proofErr w:type="spellEnd"/>
+      <w:r>
+        <w:rPr>
+          <w:rFonts w:ascii="Times New Roman" w:hAnsi="Times New Roman" w:cs="Times New Roman"/>
+          <w:sz w:val="28"/>
+        </w:rPr>
+        <w:t xml:space="preserve"> </w:t>
+      </w:r>
+      <w:proofErr w:type="spellStart"/>
+      <w:r>
+        <w:rPr>
+          <w:rFonts w:ascii="Times New Roman" w:hAnsi="Times New Roman" w:cs="Times New Roman"/>
+          <w:sz w:val="28"/>
+        </w:rPr>
+        <w:t>menampung</w:t>
+      </w:r>
+      <w:proofErr w:type="spellEnd"/>
+      <w:r>
+        <w:rPr>
+          <w:rFonts w:ascii="Times New Roman" w:hAnsi="Times New Roman" w:cs="Times New Roman"/>
+          <w:sz w:val="28"/>
+        </w:rPr>
+        <w:t xml:space="preserve"> nilai-nilai. Setelah </w:t>
+      </w:r>
+      <w:proofErr w:type="spellStart"/>
+      <w:r>
+        <w:rPr>
+          <w:rFonts w:ascii="Times New Roman" w:hAnsi="Times New Roman" w:cs="Times New Roman"/>
+          <w:sz w:val="28"/>
+        </w:rPr>
+        <w:t>itu</w:t>
+      </w:r>
+      <w:proofErr w:type="spellEnd"/>
+      <w:r>
+        <w:rPr>
+          <w:rFonts w:ascii="Times New Roman" w:hAnsi="Times New Roman" w:cs="Times New Roman"/>
+          <w:sz w:val="28"/>
+        </w:rPr>
+        <w:t xml:space="preserve"> </w:t>
+      </w:r>
+      <w:proofErr w:type="spellStart"/>
+      <w:r>
+        <w:rPr>
+          <w:rFonts w:ascii="Times New Roman" w:hAnsi="Times New Roman" w:cs="Times New Roman"/>
+          <w:sz w:val="28"/>
+        </w:rPr>
+        <w:t>dilakukan</w:t>
+      </w:r>
+      <w:proofErr w:type="spellEnd"/>
+      <w:r>
+        <w:rPr>
+          <w:rFonts w:ascii="Times New Roman" w:hAnsi="Times New Roman" w:cs="Times New Roman"/>
+          <w:sz w:val="28"/>
+        </w:rPr>
+        <w:t xml:space="preserve"> </w:t>
+      </w:r>
+      <w:proofErr w:type="spellStart"/>
+      <w:r>
+        <w:rPr>
+          <w:rFonts w:ascii="Times New Roman" w:hAnsi="Times New Roman" w:cs="Times New Roman"/>
+          <w:sz w:val="28"/>
+        </w:rPr>
+        <w:t>perulangan</w:t>
+      </w:r>
+      <w:proofErr w:type="spellEnd"/>
+      <w:r>
+        <w:rPr>
+          <w:rFonts w:ascii="Times New Roman" w:hAnsi="Times New Roman" w:cs="Times New Roman"/>
+          <w:sz w:val="28"/>
+        </w:rPr>
+        <w:t xml:space="preserve">, </w:t>
+      </w:r>
+      <w:proofErr w:type="spellStart"/>
+      <w:r>
+        <w:rPr>
+          <w:rFonts w:ascii="Times New Roman" w:hAnsi="Times New Roman" w:cs="Times New Roman"/>
+          <w:sz w:val="28"/>
+        </w:rPr>
+        <w:t>untuk</w:t>
+      </w:r>
+      <w:proofErr w:type="spellEnd"/>
+      <w:r>
+        <w:rPr>
+          <w:rFonts w:ascii="Times New Roman" w:hAnsi="Times New Roman" w:cs="Times New Roman"/>
+          <w:sz w:val="28"/>
+        </w:rPr>
+        <w:t xml:space="preserve"> </w:t>
+      </w:r>
+      <w:proofErr w:type="spellStart"/>
+      <w:r>
+        <w:rPr>
+          <w:rFonts w:ascii="Times New Roman" w:hAnsi="Times New Roman" w:cs="Times New Roman"/>
+          <w:sz w:val="28"/>
+        </w:rPr>
+        <w:t>menghasilkan</w:t>
+      </w:r>
+      <w:proofErr w:type="spellEnd"/>
+      <w:r>
+        <w:rPr>
+          <w:rFonts w:ascii="Times New Roman" w:hAnsi="Times New Roman" w:cs="Times New Roman"/>
+          <w:sz w:val="28"/>
+        </w:rPr>
+        <w:t xml:space="preserve"> output </w:t>
+      </w:r>
+      <w:proofErr w:type="spellStart"/>
+      <w:r>
+        <w:rPr>
+          <w:rFonts w:ascii="Times New Roman" w:hAnsi="Times New Roman" w:cs="Times New Roman"/>
+          <w:sz w:val="28"/>
+        </w:rPr>
+        <w:t>tersebut</w:t>
+      </w:r>
+      <w:proofErr w:type="spellEnd"/>
+      <w:r>
+        <w:rPr>
+          <w:rFonts w:ascii="Times New Roman" w:hAnsi="Times New Roman" w:cs="Times New Roman"/>
+          <w:sz w:val="28"/>
+        </w:rPr>
+        <w:t xml:space="preserve"> </w:t>
+      </w:r>
+      <w:proofErr w:type="spellStart"/>
+      <w:r>
+        <w:rPr>
+          <w:rFonts w:ascii="Times New Roman" w:hAnsi="Times New Roman" w:cs="Times New Roman"/>
+          <w:sz w:val="28"/>
+        </w:rPr>
+        <w:t>dengan</w:t>
+      </w:r>
+      <w:proofErr w:type="spellEnd"/>
+      <w:r>
+        <w:rPr>
+          <w:rFonts w:ascii="Times New Roman" w:hAnsi="Times New Roman" w:cs="Times New Roman"/>
+          <w:sz w:val="28"/>
+        </w:rPr>
+        <w:t xml:space="preserve"> </w:t>
+      </w:r>
+      <w:proofErr w:type="spellStart"/>
+      <w:r>
+        <w:rPr>
+          <w:rFonts w:ascii="Times New Roman" w:hAnsi="Times New Roman" w:cs="Times New Roman"/>
+          <w:sz w:val="28"/>
+        </w:rPr>
+        <w:t>ara</w:t>
+      </w:r>
+      <w:proofErr w:type="spellEnd"/>
+      <w:r>
+        <w:rPr>
+          <w:rFonts w:ascii="Times New Roman" w:hAnsi="Times New Roman" w:cs="Times New Roman"/>
+          <w:sz w:val="28"/>
+        </w:rPr>
+        <w:t xml:space="preserve"> </w:t>
+      </w:r>
+      <w:proofErr w:type="spellStart"/>
+      <w:r>
+        <w:rPr>
+          <w:rFonts w:ascii="Times New Roman" w:hAnsi="Times New Roman" w:cs="Times New Roman"/>
+          <w:sz w:val="28"/>
+        </w:rPr>
+        <w:t>semua</w:t>
+      </w:r>
+      <w:proofErr w:type="spellEnd"/>
+      <w:r>
+        <w:rPr>
+          <w:rFonts w:ascii="Times New Roman" w:hAnsi="Times New Roman" w:cs="Times New Roman"/>
+          <w:sz w:val="28"/>
+        </w:rPr>
+        <w:t xml:space="preserve"> </w:t>
+      </w:r>
+      <w:proofErr w:type="spellStart"/>
+      <w:r>
+        <w:rPr>
+          <w:rFonts w:ascii="Times New Roman" w:hAnsi="Times New Roman" w:cs="Times New Roman"/>
+          <w:sz w:val="28"/>
+        </w:rPr>
+        <w:t>nilai</w:t>
+      </w:r>
+      <w:proofErr w:type="spellEnd"/>
+      <w:r>
+        <w:rPr>
+          <w:rFonts w:ascii="Times New Roman" w:hAnsi="Times New Roman" w:cs="Times New Roman"/>
+          <w:sz w:val="28"/>
+        </w:rPr>
+        <w:t xml:space="preserve"> </w:t>
+      </w:r>
+      <w:proofErr w:type="spellStart"/>
+      <w:r>
+        <w:rPr>
+          <w:rFonts w:ascii="Times New Roman" w:hAnsi="Times New Roman" w:cs="Times New Roman"/>
+          <w:sz w:val="28"/>
+        </w:rPr>
+        <w:t>ditambahkan</w:t>
+      </w:r>
+      <w:proofErr w:type="spellEnd"/>
+      <w:r>
+        <w:rPr>
+          <w:rFonts w:ascii="Times New Roman" w:hAnsi="Times New Roman" w:cs="Times New Roman"/>
+          <w:sz w:val="28"/>
+        </w:rPr>
+        <w:t xml:space="preserve"> </w:t>
+      </w:r>
+      <w:proofErr w:type="spellStart"/>
+      <w:r>
+        <w:rPr>
+          <w:rFonts w:ascii="Times New Roman" w:hAnsi="Times New Roman" w:cs="Times New Roman"/>
+          <w:sz w:val="28"/>
+        </w:rPr>
+        <w:t>lalu</w:t>
+      </w:r>
+      <w:proofErr w:type="spellEnd"/>
+      <w:r>
+        <w:rPr>
+          <w:rFonts w:ascii="Times New Roman" w:hAnsi="Times New Roman" w:cs="Times New Roman"/>
+          <w:sz w:val="28"/>
+        </w:rPr>
+        <w:t xml:space="preserve"> </w:t>
+      </w:r>
+      <w:proofErr w:type="spellStart"/>
+      <w:r>
+        <w:rPr>
+          <w:rFonts w:ascii="Times New Roman" w:hAnsi="Times New Roman" w:cs="Times New Roman"/>
+          <w:sz w:val="28"/>
+        </w:rPr>
+        <w:t>dibagi</w:t>
+      </w:r>
+      <w:proofErr w:type="spellEnd"/>
+      <w:r>
+        <w:rPr>
+          <w:rFonts w:ascii="Times New Roman" w:hAnsi="Times New Roman" w:cs="Times New Roman"/>
+          <w:sz w:val="28"/>
+        </w:rPr>
+        <w:t xml:space="preserve"> </w:t>
+      </w:r>
+      <w:proofErr w:type="spellStart"/>
+      <w:r>
+        <w:rPr>
+          <w:rFonts w:ascii="Times New Roman" w:hAnsi="Times New Roman" w:cs="Times New Roman"/>
+          <w:sz w:val="28"/>
+        </w:rPr>
+        <w:t>dengan</w:t>
+      </w:r>
+      <w:proofErr w:type="spellEnd"/>
+      <w:r>
+        <w:rPr>
+          <w:rFonts w:ascii="Times New Roman" w:hAnsi="Times New Roman" w:cs="Times New Roman"/>
+          <w:sz w:val="28"/>
+        </w:rPr>
+        <w:t xml:space="preserve"> </w:t>
+      </w:r>
+      <w:proofErr w:type="spellStart"/>
+      <w:r>
+        <w:rPr>
+          <w:rFonts w:ascii="Times New Roman" w:hAnsi="Times New Roman" w:cs="Times New Roman"/>
+          <w:sz w:val="28"/>
+        </w:rPr>
+        <w:t>jumlah</w:t>
+      </w:r>
+      <w:proofErr w:type="spellEnd"/>
+      <w:r>
+        <w:rPr>
+          <w:rFonts w:ascii="Times New Roman" w:hAnsi="Times New Roman" w:cs="Times New Roman"/>
+          <w:sz w:val="28"/>
+        </w:rPr>
+        <w:t xml:space="preserve"> </w:t>
+      </w:r>
+      <w:proofErr w:type="spellStart"/>
+      <w:r>
+        <w:rPr>
+          <w:rFonts w:ascii="Times New Roman" w:hAnsi="Times New Roman" w:cs="Times New Roman"/>
+          <w:sz w:val="28"/>
+        </w:rPr>
+        <w:t>nilai</w:t>
+      </w:r>
+      <w:proofErr w:type="spellEnd"/>
+      <w:r>
+        <w:rPr>
+          <w:rFonts w:ascii="Times New Roman" w:hAnsi="Times New Roman" w:cs="Times New Roman"/>
+          <w:sz w:val="28"/>
+        </w:rPr>
+        <w:t xml:space="preserve"> yang </w:t>
+      </w:r>
+      <w:proofErr w:type="spellStart"/>
+      <w:r>
+        <w:rPr>
+          <w:rFonts w:ascii="Times New Roman" w:hAnsi="Times New Roman" w:cs="Times New Roman"/>
+          <w:sz w:val="28"/>
+        </w:rPr>
+        <w:t>berada</w:t>
+      </w:r>
+      <w:proofErr w:type="spellEnd"/>
+      <w:r>
+        <w:rPr>
+          <w:rFonts w:ascii="Times New Roman" w:hAnsi="Times New Roman" w:cs="Times New Roman"/>
+          <w:sz w:val="28"/>
+        </w:rPr>
+        <w:t xml:space="preserve"> pada list </w:t>
+      </w:r>
+      <w:proofErr w:type="spellStart"/>
+      <w:r>
+        <w:rPr>
+          <w:rFonts w:ascii="Times New Roman" w:hAnsi="Times New Roman" w:cs="Times New Roman"/>
+          <w:sz w:val="28"/>
+        </w:rPr>
+        <w:t>tersebut</w:t>
+      </w:r>
+      <w:proofErr w:type="spellEnd"/>
+      <w:r>
+        <w:rPr>
+          <w:rFonts w:ascii="Times New Roman" w:hAnsi="Times New Roman" w:cs="Times New Roman"/>
+          <w:sz w:val="28"/>
+        </w:rPr>
+        <w:t xml:space="preserve"> dan </w:t>
+      </w:r>
+      <w:proofErr w:type="spellStart"/>
+      <w:r>
+        <w:rPr>
+          <w:rFonts w:ascii="Times New Roman" w:hAnsi="Times New Roman" w:cs="Times New Roman"/>
+          <w:sz w:val="28"/>
+        </w:rPr>
+        <w:t>tercetaklah</w:t>
+      </w:r>
+      <w:proofErr w:type="spellEnd"/>
+      <w:r>
+        <w:rPr>
+          <w:rFonts w:ascii="Times New Roman" w:hAnsi="Times New Roman" w:cs="Times New Roman"/>
+          <w:sz w:val="28"/>
+        </w:rPr>
+        <w:t xml:space="preserve"> output </w:t>
+      </w:r>
+      <w:proofErr w:type="spellStart"/>
+      <w:r>
+        <w:rPr>
+          <w:rFonts w:ascii="Times New Roman" w:hAnsi="Times New Roman" w:cs="Times New Roman"/>
+          <w:sz w:val="28"/>
+        </w:rPr>
+        <w:t>tersebu</w:t>
+      </w:r>
+      <w:proofErr w:type="spellEnd"/>
+      <w:r>
+        <w:rPr>
+          <w:rFonts w:ascii="Times New Roman" w:hAnsi="Times New Roman" w:cs="Times New Roman"/>
+          <w:sz w:val="28"/>
+        </w:rPr>
+        <w:t xml:space="preserve">. </w:t>
+      </w:r>
+      <w:proofErr w:type="spellStart"/>
+      <w:r>
+        <w:rPr>
+          <w:rFonts w:ascii="Times New Roman" w:hAnsi="Times New Roman" w:cs="Times New Roman"/>
+          <w:sz w:val="28"/>
+        </w:rPr>
+        <w:t>Lalu</w:t>
+      </w:r>
+      <w:proofErr w:type="spellEnd"/>
+      <w:r>
+        <w:rPr>
+          <w:rFonts w:ascii="Times New Roman" w:hAnsi="Times New Roman" w:cs="Times New Roman"/>
+          <w:sz w:val="28"/>
+        </w:rPr>
+        <w:t xml:space="preserve"> print </w:t>
+      </w:r>
+      <w:proofErr w:type="spellStart"/>
+      <w:r>
+        <w:rPr>
+          <w:rFonts w:ascii="Times New Roman" w:hAnsi="Times New Roman" w:cs="Times New Roman"/>
+          <w:sz w:val="28"/>
+        </w:rPr>
+        <w:t>programnya</w:t>
+      </w:r>
+      <w:proofErr w:type="spellEnd"/>
+      <w:r>
+        <w:rPr>
+          <w:rFonts w:ascii="Times New Roman" w:hAnsi="Times New Roman" w:cs="Times New Roman"/>
+          <w:sz w:val="28"/>
+        </w:rPr>
+        <w:t>.</w:t>
       </w:r>
     </w:p>
     <w:p>
@@ -307,153 +852,269 @@
           <w:sz w:val="28"/>
         </w:rPr>
       </w:pPr>
-      <w:proofErr w:type="spellStart"/>
-      <w:r>
-        <w:rPr>
-          <w:rFonts w:ascii="Times New Roman" w:hAnsi="Times New Roman" w:cs="Times New Roman"/>
-          <w:sz w:val="28"/>
-        </w:rPr>
-        <w:t>Buatlah</w:t>
-      </w:r>
-      <w:proofErr w:type="spellEnd"/>
-      <w:r>
-        <w:rPr>
-          <w:rFonts w:ascii="Times New Roman" w:hAnsi="Times New Roman" w:cs="Times New Roman"/>
-          <w:sz w:val="28"/>
-        </w:rPr>
-        <w:t xml:space="preserve"> </w:t>
-      </w:r>
-      <w:proofErr w:type="spellStart"/>
-      <w:r>
-        <w:rPr>
-          <w:rFonts w:ascii="Times New Roman" w:hAnsi="Times New Roman" w:cs="Times New Roman"/>
-          <w:sz w:val="28"/>
-        </w:rPr>
-        <w:t>sebuah</w:t>
-      </w:r>
-      <w:proofErr w:type="spellEnd"/>
-      <w:r>
-        <w:rPr>
-          <w:rFonts w:ascii="Times New Roman" w:hAnsi="Times New Roman" w:cs="Times New Roman"/>
-          <w:sz w:val="28"/>
-        </w:rPr>
-        <w:t xml:space="preserve"> program </w:t>
-      </w:r>
-      <w:proofErr w:type="spellStart"/>
-      <w:r>
-        <w:rPr>
-          <w:rFonts w:ascii="Times New Roman" w:hAnsi="Times New Roman" w:cs="Times New Roman"/>
-          <w:sz w:val="28"/>
-        </w:rPr>
-        <w:t>untuk</w:t>
-      </w:r>
-      <w:proofErr w:type="spellEnd"/>
-      <w:r>
-        <w:rPr>
-          <w:rFonts w:ascii="Times New Roman" w:hAnsi="Times New Roman" w:cs="Times New Roman"/>
-          <w:sz w:val="28"/>
-        </w:rPr>
-        <w:t xml:space="preserve"> </w:t>
-      </w:r>
-      <w:proofErr w:type="spellStart"/>
-      <w:r>
-        <w:rPr>
-          <w:rFonts w:ascii="Times New Roman" w:hAnsi="Times New Roman" w:cs="Times New Roman"/>
-          <w:sz w:val="28"/>
-        </w:rPr>
-        <w:t>melakukan</w:t>
-      </w:r>
-      <w:proofErr w:type="spellEnd"/>
-      <w:r>
-        <w:rPr>
-          <w:rFonts w:ascii="Times New Roman" w:hAnsi="Times New Roman" w:cs="Times New Roman"/>
-          <w:sz w:val="28"/>
-        </w:rPr>
-        <w:t xml:space="preserve"> </w:t>
-      </w:r>
-      <w:proofErr w:type="spellStart"/>
-      <w:r>
-        <w:rPr>
-          <w:rFonts w:ascii="Times New Roman" w:hAnsi="Times New Roman" w:cs="Times New Roman"/>
-          <w:sz w:val="28"/>
-        </w:rPr>
-        <w:t>perhitungan</w:t>
-      </w:r>
-      <w:proofErr w:type="spellEnd"/>
-      <w:r>
-        <w:rPr>
-          <w:rFonts w:ascii="Times New Roman" w:hAnsi="Times New Roman" w:cs="Times New Roman"/>
-          <w:sz w:val="28"/>
-        </w:rPr>
-        <w:t xml:space="preserve"> </w:t>
-      </w:r>
-      <w:proofErr w:type="spellStart"/>
-      <w:r>
-        <w:rPr>
-          <w:rFonts w:ascii="Times New Roman" w:hAnsi="Times New Roman" w:cs="Times New Roman"/>
-          <w:sz w:val="28"/>
-        </w:rPr>
-        <w:t>bilangan</w:t>
-      </w:r>
-      <w:proofErr w:type="spellEnd"/>
-      <w:r>
-        <w:rPr>
-          <w:rFonts w:ascii="Times New Roman" w:hAnsi="Times New Roman" w:cs="Times New Roman"/>
-          <w:sz w:val="28"/>
-        </w:rPr>
-        <w:t xml:space="preserve"> </w:t>
-      </w:r>
-      <w:proofErr w:type="spellStart"/>
-      <w:r>
-        <w:rPr>
-          <w:rFonts w:ascii="Times New Roman" w:hAnsi="Times New Roman" w:cs="Times New Roman"/>
-          <w:sz w:val="28"/>
-        </w:rPr>
-        <w:t>faktorial</w:t>
-      </w:r>
-      <w:proofErr w:type="spellEnd"/>
-      <w:r>
-        <w:rPr>
-          <w:rFonts w:ascii="Times New Roman" w:hAnsi="Times New Roman" w:cs="Times New Roman"/>
-          <w:sz w:val="28"/>
-        </w:rPr>
-        <w:t xml:space="preserve"> </w:t>
-      </w:r>
-      <w:proofErr w:type="spellStart"/>
-      <w:r>
-        <w:rPr>
-          <w:rFonts w:ascii="Times New Roman" w:hAnsi="Times New Roman" w:cs="Times New Roman"/>
-          <w:sz w:val="28"/>
-        </w:rPr>
-        <w:t>secara</w:t>
-      </w:r>
-      <w:proofErr w:type="spellEnd"/>
-      <w:r>
-        <w:rPr>
-          <w:rFonts w:ascii="Times New Roman" w:hAnsi="Times New Roman" w:cs="Times New Roman"/>
-          <w:sz w:val="28"/>
-        </w:rPr>
-        <w:t xml:space="preserve"> </w:t>
-      </w:r>
-      <w:proofErr w:type="spellStart"/>
-      <w:r>
-        <w:rPr>
-          <w:rFonts w:ascii="Times New Roman" w:hAnsi="Times New Roman" w:cs="Times New Roman"/>
-          <w:sz w:val="28"/>
-        </w:rPr>
-        <w:t>asinkron</w:t>
-      </w:r>
-      <w:proofErr w:type="spellEnd"/>
-      <w:r>
-        <w:rPr>
-          <w:rFonts w:ascii="Times New Roman" w:hAnsi="Times New Roman" w:cs="Times New Roman"/>
-          <w:sz w:val="28"/>
-        </w:rPr>
-        <w:t>.</w:t>
-      </w:r>
     </w:p>
     <w:p>
-      <w:r>
+      <w:pPr>
+        <w:rPr>
+          <w:rFonts w:ascii="Times New Roman" w:hAnsi="Times New Roman" w:cs="Times New Roman"/>
+          <w:sz w:val="28"/>
+        </w:rPr>
+      </w:pPr>
+    </w:p>
+    <w:p>
+      <w:pPr>
+        <w:rPr>
+          <w:rFonts w:ascii="Times New Roman" w:hAnsi="Times New Roman" w:cs="Times New Roman"/>
+          <w:sz w:val="28"/>
+        </w:rPr>
+      </w:pPr>
+    </w:p>
+    <w:p>
+      <w:pPr>
+        <w:rPr>
+          <w:rFonts w:ascii="Times New Roman" w:hAnsi="Times New Roman" w:cs="Times New Roman"/>
+          <w:sz w:val="28"/>
+        </w:rPr>
+      </w:pPr>
+    </w:p>
+    <w:p>
+      <w:pPr>
+        <w:rPr>
+          <w:rFonts w:ascii="Times New Roman" w:hAnsi="Times New Roman" w:cs="Times New Roman"/>
+          <w:sz w:val="28"/>
+        </w:rPr>
+      </w:pPr>
+    </w:p>
+    <w:p>
+      <w:pPr>
+        <w:rPr>
+          <w:rFonts w:ascii="Times New Roman" w:hAnsi="Times New Roman" w:cs="Times New Roman"/>
+          <w:sz w:val="28"/>
+        </w:rPr>
+      </w:pPr>
+    </w:p>
+    <w:p>
+      <w:pPr>
+        <w:rPr>
+          <w:rFonts w:ascii="Times New Roman" w:hAnsi="Times New Roman" w:cs="Times New Roman"/>
+          <w:sz w:val="28"/>
+        </w:rPr>
+      </w:pPr>
+    </w:p>
+    <w:p>
+      <w:pPr>
+        <w:rPr>
+          <w:rFonts w:ascii="Times New Roman" w:hAnsi="Times New Roman" w:cs="Times New Roman"/>
+          <w:sz w:val="28"/>
+        </w:rPr>
+      </w:pPr>
+    </w:p>
+    <w:p>
+      <w:pPr>
+        <w:rPr>
+          <w:rFonts w:ascii="Times New Roman" w:hAnsi="Times New Roman" w:cs="Times New Roman"/>
+          <w:sz w:val="28"/>
+        </w:rPr>
+      </w:pPr>
+    </w:p>
+    <w:p>
+      <w:pPr>
+        <w:rPr>
+          <w:rFonts w:ascii="Times New Roman" w:hAnsi="Times New Roman" w:cs="Times New Roman"/>
+          <w:sz w:val="28"/>
+        </w:rPr>
+      </w:pPr>
+    </w:p>
+    <w:p>
+      <w:pPr>
+        <w:rPr>
+          <w:rFonts w:ascii="Times New Roman" w:hAnsi="Times New Roman" w:cs="Times New Roman"/>
+          <w:sz w:val="28"/>
+        </w:rPr>
+      </w:pPr>
+    </w:p>
+    <w:p>
+      <w:pPr>
+        <w:rPr>
+          <w:rFonts w:ascii="Times New Roman" w:hAnsi="Times New Roman" w:cs="Times New Roman"/>
+          <w:sz w:val="28"/>
+        </w:rPr>
+      </w:pPr>
+    </w:p>
+    <w:p>
+      <w:pPr>
+        <w:rPr>
+          <w:rFonts w:ascii="Times New Roman" w:hAnsi="Times New Roman" w:cs="Times New Roman"/>
+          <w:sz w:val="28"/>
+        </w:rPr>
+      </w:pPr>
+    </w:p>
+    <w:p>
+      <w:pPr>
+        <w:rPr>
+          <w:rFonts w:ascii="Times New Roman" w:hAnsi="Times New Roman" w:cs="Times New Roman"/>
+          <w:sz w:val="28"/>
+        </w:rPr>
+      </w:pPr>
+    </w:p>
+    <w:p>
+      <w:pPr>
+        <w:rPr>
+          <w:rFonts w:ascii="Times New Roman" w:hAnsi="Times New Roman" w:cs="Times New Roman"/>
+          <w:sz w:val="28"/>
+        </w:rPr>
+      </w:pPr>
+      <w:proofErr w:type="spellStart"/>
+      <w:r>
+        <w:rPr>
+          <w:rFonts w:ascii="Times New Roman" w:hAnsi="Times New Roman" w:cs="Times New Roman"/>
+          <w:sz w:val="28"/>
+        </w:rPr>
+        <w:lastRenderedPageBreak/>
+        <w:t>Buatlah</w:t>
+      </w:r>
+      <w:proofErr w:type="spellEnd"/>
+      <w:r>
+        <w:rPr>
+          <w:rFonts w:ascii="Times New Roman" w:hAnsi="Times New Roman" w:cs="Times New Roman"/>
+          <w:sz w:val="28"/>
+        </w:rPr>
+        <w:t xml:space="preserve"> </w:t>
+      </w:r>
+      <w:proofErr w:type="spellStart"/>
+      <w:r>
+        <w:rPr>
+          <w:rFonts w:ascii="Times New Roman" w:hAnsi="Times New Roman" w:cs="Times New Roman"/>
+          <w:sz w:val="28"/>
+        </w:rPr>
+        <w:t>sebuah</w:t>
+      </w:r>
+      <w:proofErr w:type="spellEnd"/>
+      <w:r>
+        <w:rPr>
+          <w:rFonts w:ascii="Times New Roman" w:hAnsi="Times New Roman" w:cs="Times New Roman"/>
+          <w:sz w:val="28"/>
+        </w:rPr>
+        <w:t xml:space="preserve"> program </w:t>
+      </w:r>
+      <w:proofErr w:type="spellStart"/>
+      <w:r>
+        <w:rPr>
+          <w:rFonts w:ascii="Times New Roman" w:hAnsi="Times New Roman" w:cs="Times New Roman"/>
+          <w:sz w:val="28"/>
+        </w:rPr>
+        <w:t>untuk</w:t>
+      </w:r>
+      <w:proofErr w:type="spellEnd"/>
+      <w:r>
+        <w:rPr>
+          <w:rFonts w:ascii="Times New Roman" w:hAnsi="Times New Roman" w:cs="Times New Roman"/>
+          <w:sz w:val="28"/>
+        </w:rPr>
+        <w:t xml:space="preserve"> </w:t>
+      </w:r>
+      <w:proofErr w:type="spellStart"/>
+      <w:r>
+        <w:rPr>
+          <w:rFonts w:ascii="Times New Roman" w:hAnsi="Times New Roman" w:cs="Times New Roman"/>
+          <w:sz w:val="28"/>
+        </w:rPr>
+        <w:t>melakukan</w:t>
+      </w:r>
+      <w:proofErr w:type="spellEnd"/>
+      <w:r>
+        <w:rPr>
+          <w:rFonts w:ascii="Times New Roman" w:hAnsi="Times New Roman" w:cs="Times New Roman"/>
+          <w:sz w:val="28"/>
+        </w:rPr>
+        <w:t xml:space="preserve"> </w:t>
+      </w:r>
+      <w:proofErr w:type="spellStart"/>
+      <w:r>
+        <w:rPr>
+          <w:rFonts w:ascii="Times New Roman" w:hAnsi="Times New Roman" w:cs="Times New Roman"/>
+          <w:sz w:val="28"/>
+        </w:rPr>
+        <w:t>perhitungan</w:t>
+      </w:r>
+      <w:proofErr w:type="spellEnd"/>
+      <w:r>
+        <w:rPr>
+          <w:rFonts w:ascii="Times New Roman" w:hAnsi="Times New Roman" w:cs="Times New Roman"/>
+          <w:sz w:val="28"/>
+        </w:rPr>
+        <w:t xml:space="preserve"> </w:t>
+      </w:r>
+      <w:proofErr w:type="spellStart"/>
+      <w:r>
+        <w:rPr>
+          <w:rFonts w:ascii="Times New Roman" w:hAnsi="Times New Roman" w:cs="Times New Roman"/>
+          <w:sz w:val="28"/>
+        </w:rPr>
+        <w:t>bilangan</w:t>
+      </w:r>
+      <w:proofErr w:type="spellEnd"/>
+      <w:r>
+        <w:rPr>
+          <w:rFonts w:ascii="Times New Roman" w:hAnsi="Times New Roman" w:cs="Times New Roman"/>
+          <w:sz w:val="28"/>
+        </w:rPr>
+        <w:t xml:space="preserve"> </w:t>
+      </w:r>
+      <w:proofErr w:type="spellStart"/>
+      <w:r>
+        <w:rPr>
+          <w:rFonts w:ascii="Times New Roman" w:hAnsi="Times New Roman" w:cs="Times New Roman"/>
+          <w:sz w:val="28"/>
+        </w:rPr>
+        <w:t>faktorial</w:t>
+      </w:r>
+      <w:proofErr w:type="spellEnd"/>
+      <w:r>
+        <w:rPr>
+          <w:rFonts w:ascii="Times New Roman" w:hAnsi="Times New Roman" w:cs="Times New Roman"/>
+          <w:sz w:val="28"/>
+        </w:rPr>
+        <w:t xml:space="preserve"> </w:t>
+      </w:r>
+      <w:proofErr w:type="spellStart"/>
+      <w:r>
+        <w:rPr>
+          <w:rFonts w:ascii="Times New Roman" w:hAnsi="Times New Roman" w:cs="Times New Roman"/>
+          <w:sz w:val="28"/>
+        </w:rPr>
+        <w:t>secara</w:t>
+      </w:r>
+      <w:proofErr w:type="spellEnd"/>
+      <w:r>
+        <w:rPr>
+          <w:rFonts w:ascii="Times New Roman" w:hAnsi="Times New Roman" w:cs="Times New Roman"/>
+          <w:sz w:val="28"/>
+        </w:rPr>
+        <w:t xml:space="preserve"> </w:t>
+      </w:r>
+      <w:proofErr w:type="spellStart"/>
+      <w:r>
+        <w:rPr>
+          <w:rFonts w:ascii="Times New Roman" w:hAnsi="Times New Roman" w:cs="Times New Roman"/>
+          <w:sz w:val="28"/>
+        </w:rPr>
+        <w:t>asinkron</w:t>
+      </w:r>
+      <w:proofErr w:type="spellEnd"/>
+      <w:r>
+        <w:rPr>
+          <w:rFonts w:ascii="Times New Roman" w:hAnsi="Times New Roman" w:cs="Times New Roman"/>
+          <w:sz w:val="28"/>
+        </w:rPr>
+        <w:t>.</w:t>
+      </w:r>
+    </w:p>
+    <w:p>
+      <w:r>
+        <w:rPr>
+          <w:noProof/>
+        </w:rPr>
         <w:drawing>
           <wp:inline distT="0" distB="0" distL="0" distR="0" wp14:anchorId="2DCC3392" wp14:editId="610D15CC">
             <wp:extent cx="5052689" cy="3267986"/>
@@ -490,10 +1151,860 @@
           </wp:inline>
         </w:drawing>
       </w:r>
+    </w:p>
+    <w:p>
+      <w:pPr>
+        <w:jc w:val="both"/>
+        <w:rPr>
+          <w:rFonts w:ascii="Times New Roman" w:hAnsi="Times New Roman" w:cs="Times New Roman"/>
+          <w:sz w:val="28"/>
+        </w:rPr>
+      </w:pPr>
+      <w:proofErr w:type="spellStart"/>
+      <w:r>
+        <w:rPr>
+          <w:rFonts w:ascii="Times New Roman" w:hAnsi="Times New Roman" w:cs="Times New Roman"/>
+          <w:sz w:val="28"/>
+        </w:rPr>
+        <w:t>Untuk</w:t>
+      </w:r>
+      <w:proofErr w:type="spellEnd"/>
+      <w:r>
+        <w:rPr>
+          <w:rFonts w:ascii="Times New Roman" w:hAnsi="Times New Roman" w:cs="Times New Roman"/>
+          <w:sz w:val="28"/>
+        </w:rPr>
+        <w:t xml:space="preserve"> </w:t>
+      </w:r>
+      <w:proofErr w:type="spellStart"/>
+      <w:r>
+        <w:rPr>
+          <w:rFonts w:ascii="Times New Roman" w:hAnsi="Times New Roman" w:cs="Times New Roman"/>
+          <w:sz w:val="28"/>
+        </w:rPr>
+        <w:t>melalukan</w:t>
+      </w:r>
+      <w:proofErr w:type="spellEnd"/>
+      <w:r>
+        <w:rPr>
+          <w:rFonts w:ascii="Times New Roman" w:hAnsi="Times New Roman" w:cs="Times New Roman"/>
+          <w:sz w:val="28"/>
+        </w:rPr>
+        <w:t xml:space="preserve"> </w:t>
+      </w:r>
+      <w:proofErr w:type="spellStart"/>
+      <w:r>
+        <w:rPr>
+          <w:rFonts w:ascii="Times New Roman" w:hAnsi="Times New Roman" w:cs="Times New Roman"/>
+          <w:sz w:val="28"/>
+        </w:rPr>
+        <w:t>perhitungan</w:t>
+      </w:r>
+      <w:proofErr w:type="spellEnd"/>
+      <w:r>
+        <w:rPr>
+          <w:rFonts w:ascii="Times New Roman" w:hAnsi="Times New Roman" w:cs="Times New Roman"/>
+          <w:sz w:val="28"/>
+        </w:rPr>
+        <w:t xml:space="preserve"> factorial </w:t>
+      </w:r>
+      <w:proofErr w:type="spellStart"/>
+      <w:r>
+        <w:rPr>
+          <w:rFonts w:ascii="Times New Roman" w:hAnsi="Times New Roman" w:cs="Times New Roman"/>
+          <w:sz w:val="28"/>
+        </w:rPr>
+        <w:t>seperti</w:t>
+      </w:r>
+      <w:proofErr w:type="spellEnd"/>
+      <w:r>
+        <w:rPr>
+          <w:rFonts w:ascii="Times New Roman" w:hAnsi="Times New Roman" w:cs="Times New Roman"/>
+          <w:sz w:val="28"/>
+        </w:rPr>
+        <w:t xml:space="preserve"> </w:t>
+      </w:r>
+      <w:proofErr w:type="spellStart"/>
+      <w:r>
+        <w:rPr>
+          <w:rFonts w:ascii="Times New Roman" w:hAnsi="Times New Roman" w:cs="Times New Roman"/>
+          <w:sz w:val="28"/>
+        </w:rPr>
+        <w:t>diatas</w:t>
+      </w:r>
+      <w:proofErr w:type="spellEnd"/>
+      <w:r>
+        <w:rPr>
+          <w:rFonts w:ascii="Times New Roman" w:hAnsi="Times New Roman" w:cs="Times New Roman"/>
+          <w:sz w:val="28"/>
+        </w:rPr>
+        <w:t xml:space="preserve"> </w:t>
+      </w:r>
+      <w:proofErr w:type="spellStart"/>
+      <w:r>
+        <w:rPr>
+          <w:rFonts w:ascii="Times New Roman" w:hAnsi="Times New Roman" w:cs="Times New Roman"/>
+          <w:sz w:val="28"/>
+        </w:rPr>
+        <w:t>d</w:t>
+      </w:r>
+      <w:r>
+        <w:rPr>
+          <w:rFonts w:ascii="Times New Roman" w:hAnsi="Times New Roman" w:cs="Times New Roman"/>
+          <w:sz w:val="28"/>
+        </w:rPr>
+        <w:t>engan</w:t>
+      </w:r>
+      <w:proofErr w:type="spellEnd"/>
+      <w:r>
+        <w:rPr>
+          <w:rFonts w:ascii="Times New Roman" w:hAnsi="Times New Roman" w:cs="Times New Roman"/>
+          <w:sz w:val="28"/>
+        </w:rPr>
+        <w:t xml:space="preserve"> </w:t>
+      </w:r>
+      <w:proofErr w:type="spellStart"/>
+      <w:r>
+        <w:rPr>
+          <w:rFonts w:ascii="Times New Roman" w:hAnsi="Times New Roman" w:cs="Times New Roman"/>
+          <w:sz w:val="28"/>
+        </w:rPr>
+        <w:t>menggunakan</w:t>
+      </w:r>
+      <w:proofErr w:type="spellEnd"/>
+      <w:r>
+        <w:rPr>
+          <w:rFonts w:ascii="Times New Roman" w:hAnsi="Times New Roman" w:cs="Times New Roman"/>
+          <w:sz w:val="28"/>
+        </w:rPr>
+        <w:t xml:space="preserve"> looping </w:t>
+      </w:r>
+      <w:proofErr w:type="spellStart"/>
+      <w:r>
+        <w:rPr>
+          <w:rFonts w:ascii="Times New Roman" w:hAnsi="Times New Roman" w:cs="Times New Roman"/>
+          <w:sz w:val="28"/>
+        </w:rPr>
+        <w:t>adalah</w:t>
+      </w:r>
+      <w:proofErr w:type="spellEnd"/>
+      <w:r>
+        <w:rPr>
+          <w:rFonts w:ascii="Times New Roman" w:hAnsi="Times New Roman" w:cs="Times New Roman"/>
+          <w:sz w:val="28"/>
+        </w:rPr>
+        <w:t xml:space="preserve"> </w:t>
+      </w:r>
+      <w:proofErr w:type="spellStart"/>
+      <w:r>
+        <w:rPr>
+          <w:rFonts w:ascii="Times New Roman" w:hAnsi="Times New Roman" w:cs="Times New Roman"/>
+          <w:sz w:val="28"/>
+        </w:rPr>
+        <w:t>sebagai</w:t>
+      </w:r>
+      <w:proofErr w:type="spellEnd"/>
+      <w:r>
+        <w:rPr>
+          <w:rFonts w:ascii="Times New Roman" w:hAnsi="Times New Roman" w:cs="Times New Roman"/>
+          <w:sz w:val="28"/>
+        </w:rPr>
+        <w:t xml:space="preserve"> </w:t>
+      </w:r>
+      <w:proofErr w:type="spellStart"/>
+      <w:r>
+        <w:rPr>
+          <w:rFonts w:ascii="Times New Roman" w:hAnsi="Times New Roman" w:cs="Times New Roman"/>
+          <w:sz w:val="28"/>
+        </w:rPr>
+        <w:t>berikut</w:t>
+      </w:r>
+      <w:proofErr w:type="spellEnd"/>
+      <w:r>
+        <w:rPr>
+          <w:rFonts w:ascii="Times New Roman" w:hAnsi="Times New Roman" w:cs="Times New Roman"/>
+          <w:sz w:val="28"/>
+        </w:rPr>
+        <w:t xml:space="preserve">, variable yang </w:t>
+      </w:r>
+      <w:proofErr w:type="spellStart"/>
+      <w:r>
+        <w:rPr>
+          <w:rFonts w:ascii="Times New Roman" w:hAnsi="Times New Roman" w:cs="Times New Roman"/>
+          <w:sz w:val="28"/>
+        </w:rPr>
+        <w:t>akan</w:t>
+      </w:r>
+      <w:proofErr w:type="spellEnd"/>
+      <w:r>
+        <w:rPr>
+          <w:rFonts w:ascii="Times New Roman" w:hAnsi="Times New Roman" w:cs="Times New Roman"/>
+          <w:sz w:val="28"/>
+        </w:rPr>
+        <w:t xml:space="preserve"> </w:t>
+      </w:r>
+      <w:proofErr w:type="spellStart"/>
+      <w:r>
+        <w:rPr>
+          <w:rFonts w:ascii="Times New Roman" w:hAnsi="Times New Roman" w:cs="Times New Roman"/>
+          <w:sz w:val="28"/>
+        </w:rPr>
+        <w:t>dihitung</w:t>
+      </w:r>
+      <w:proofErr w:type="spellEnd"/>
+      <w:r>
+        <w:rPr>
+          <w:rFonts w:ascii="Times New Roman" w:hAnsi="Times New Roman" w:cs="Times New Roman"/>
+          <w:sz w:val="28"/>
+        </w:rPr>
+        <w:t xml:space="preserve"> </w:t>
+      </w:r>
+      <w:proofErr w:type="spellStart"/>
+      <w:r>
+        <w:rPr>
+          <w:rFonts w:ascii="Times New Roman" w:hAnsi="Times New Roman" w:cs="Times New Roman"/>
+          <w:sz w:val="28"/>
+        </w:rPr>
+        <w:t>yaitu</w:t>
+      </w:r>
+      <w:proofErr w:type="spellEnd"/>
+      <w:r>
+        <w:rPr>
+          <w:rFonts w:ascii="Times New Roman" w:hAnsi="Times New Roman" w:cs="Times New Roman"/>
+          <w:sz w:val="28"/>
+        </w:rPr>
+        <w:t xml:space="preserve"> </w:t>
+      </w:r>
+      <w:r>
+        <w:rPr>
+          <w:rFonts w:ascii="Times New Roman" w:hAnsi="Times New Roman" w:cs="Times New Roman"/>
+          <w:sz w:val="28"/>
+        </w:rPr>
+        <w:t xml:space="preserve">5, </w:t>
+      </w:r>
+      <w:proofErr w:type="spellStart"/>
+      <w:r>
+        <w:rPr>
+          <w:rFonts w:ascii="Times New Roman" w:hAnsi="Times New Roman" w:cs="Times New Roman"/>
+          <w:sz w:val="28"/>
+        </w:rPr>
+        <w:t>lalu</w:t>
+      </w:r>
+      <w:proofErr w:type="spellEnd"/>
+      <w:r>
+        <w:rPr>
+          <w:rFonts w:ascii="Times New Roman" w:hAnsi="Times New Roman" w:cs="Times New Roman"/>
+          <w:sz w:val="28"/>
+        </w:rPr>
+        <w:t xml:space="preserve"> variable factorial 0 </w:t>
+      </w:r>
+      <w:proofErr w:type="spellStart"/>
+      <w:r>
+        <w:rPr>
+          <w:rFonts w:ascii="Times New Roman" w:hAnsi="Times New Roman" w:cs="Times New Roman"/>
+          <w:sz w:val="28"/>
+        </w:rPr>
+        <w:t>adalah</w:t>
+      </w:r>
+      <w:proofErr w:type="spellEnd"/>
+      <w:r>
+        <w:rPr>
+          <w:rFonts w:ascii="Times New Roman" w:hAnsi="Times New Roman" w:cs="Times New Roman"/>
+          <w:sz w:val="28"/>
+        </w:rPr>
+        <w:t xml:space="preserve"> </w:t>
+      </w:r>
+      <w:proofErr w:type="spellStart"/>
+      <w:r>
+        <w:rPr>
+          <w:rFonts w:ascii="Times New Roman" w:hAnsi="Times New Roman" w:cs="Times New Roman"/>
+          <w:sz w:val="28"/>
+        </w:rPr>
+        <w:t>satu</w:t>
+      </w:r>
+      <w:proofErr w:type="spellEnd"/>
+      <w:r>
+        <w:rPr>
+          <w:rFonts w:ascii="Times New Roman" w:hAnsi="Times New Roman" w:cs="Times New Roman"/>
+          <w:sz w:val="28"/>
+        </w:rPr>
+        <w:t xml:space="preserve">, </w:t>
+      </w:r>
+      <w:proofErr w:type="spellStart"/>
+      <w:r>
+        <w:rPr>
+          <w:rFonts w:ascii="Times New Roman" w:hAnsi="Times New Roman" w:cs="Times New Roman"/>
+          <w:sz w:val="28"/>
+        </w:rPr>
+        <w:t>lalu</w:t>
+      </w:r>
+      <w:proofErr w:type="spellEnd"/>
+      <w:r>
+        <w:rPr>
+          <w:rFonts w:ascii="Times New Roman" w:hAnsi="Times New Roman" w:cs="Times New Roman"/>
+          <w:sz w:val="28"/>
+        </w:rPr>
+        <w:t xml:space="preserve"> </w:t>
+      </w:r>
+      <w:proofErr w:type="spellStart"/>
+      <w:r>
+        <w:rPr>
+          <w:rFonts w:ascii="Times New Roman" w:hAnsi="Times New Roman" w:cs="Times New Roman"/>
+          <w:sz w:val="28"/>
+        </w:rPr>
+        <w:t>untuk</w:t>
+      </w:r>
+      <w:proofErr w:type="spellEnd"/>
+      <w:r>
+        <w:rPr>
+          <w:rFonts w:ascii="Times New Roman" w:hAnsi="Times New Roman" w:cs="Times New Roman"/>
+          <w:sz w:val="28"/>
+        </w:rPr>
+        <w:t xml:space="preserve"> </w:t>
+      </w:r>
+      <w:proofErr w:type="spellStart"/>
+      <w:r>
+        <w:rPr>
+          <w:rFonts w:ascii="Times New Roman" w:hAnsi="Times New Roman" w:cs="Times New Roman"/>
+          <w:sz w:val="28"/>
+        </w:rPr>
+        <w:t>perulangannya</w:t>
+      </w:r>
+      <w:proofErr w:type="spellEnd"/>
+      <w:r>
+        <w:rPr>
+          <w:rFonts w:ascii="Times New Roman" w:hAnsi="Times New Roman" w:cs="Times New Roman"/>
+          <w:sz w:val="28"/>
+        </w:rPr>
+        <w:t xml:space="preserve"> </w:t>
+      </w:r>
+      <w:proofErr w:type="spellStart"/>
+      <w:r>
+        <w:rPr>
+          <w:rFonts w:ascii="Times New Roman" w:hAnsi="Times New Roman" w:cs="Times New Roman"/>
+          <w:sz w:val="28"/>
+        </w:rPr>
+        <w:t>Variabel</w:t>
+      </w:r>
+      <w:proofErr w:type="spellEnd"/>
+      <w:r>
+        <w:rPr>
+          <w:rFonts w:ascii="Times New Roman" w:hAnsi="Times New Roman" w:cs="Times New Roman"/>
+          <w:sz w:val="28"/>
+        </w:rPr>
+        <w:t xml:space="preserve"> </w:t>
+      </w:r>
+      <w:proofErr w:type="spellStart"/>
+      <w:r>
+        <w:rPr>
+          <w:rFonts w:ascii="Times New Roman" w:hAnsi="Times New Roman" w:cs="Times New Roman"/>
+          <w:sz w:val="28"/>
+        </w:rPr>
+        <w:t>i</w:t>
+      </w:r>
+      <w:proofErr w:type="spellEnd"/>
+      <w:r>
+        <w:rPr>
+          <w:rFonts w:ascii="Times New Roman" w:hAnsi="Times New Roman" w:cs="Times New Roman"/>
+          <w:sz w:val="28"/>
+        </w:rPr>
+        <w:t xml:space="preserve"> </w:t>
+      </w:r>
+      <w:proofErr w:type="spellStart"/>
+      <w:r>
+        <w:rPr>
+          <w:rFonts w:ascii="Times New Roman" w:hAnsi="Times New Roman" w:cs="Times New Roman"/>
+          <w:sz w:val="28"/>
+        </w:rPr>
+        <w:t>akan</w:t>
+      </w:r>
+      <w:proofErr w:type="spellEnd"/>
+      <w:r>
+        <w:rPr>
+          <w:rFonts w:ascii="Times New Roman" w:hAnsi="Times New Roman" w:cs="Times New Roman"/>
+          <w:sz w:val="28"/>
+        </w:rPr>
+        <w:t xml:space="preserve"> </w:t>
+      </w:r>
+      <w:proofErr w:type="spellStart"/>
+      <w:r>
+        <w:rPr>
+          <w:rFonts w:ascii="Times New Roman" w:hAnsi="Times New Roman" w:cs="Times New Roman"/>
+          <w:sz w:val="28"/>
+        </w:rPr>
+        <w:t>digunakan</w:t>
+      </w:r>
+      <w:proofErr w:type="spellEnd"/>
+      <w:r>
+        <w:rPr>
+          <w:rFonts w:ascii="Times New Roman" w:hAnsi="Times New Roman" w:cs="Times New Roman"/>
+          <w:sz w:val="28"/>
+        </w:rPr>
+        <w:t xml:space="preserve"> </w:t>
+      </w:r>
+      <w:proofErr w:type="spellStart"/>
+      <w:r>
+        <w:rPr>
+          <w:rFonts w:ascii="Times New Roman" w:hAnsi="Times New Roman" w:cs="Times New Roman"/>
+          <w:sz w:val="28"/>
+        </w:rPr>
+        <w:t>sebagai</w:t>
+      </w:r>
+      <w:proofErr w:type="spellEnd"/>
+      <w:r>
+        <w:rPr>
+          <w:rFonts w:ascii="Times New Roman" w:hAnsi="Times New Roman" w:cs="Times New Roman"/>
+          <w:sz w:val="28"/>
+        </w:rPr>
+        <w:t xml:space="preserve"> </w:t>
+      </w:r>
+      <w:proofErr w:type="spellStart"/>
+      <w:r>
+        <w:rPr>
+          <w:rFonts w:ascii="Times New Roman" w:hAnsi="Times New Roman" w:cs="Times New Roman"/>
+          <w:sz w:val="28"/>
+        </w:rPr>
+        <w:t>penghitung</w:t>
+      </w:r>
+      <w:proofErr w:type="spellEnd"/>
+      <w:r>
+        <w:rPr>
+          <w:rFonts w:ascii="Times New Roman" w:hAnsi="Times New Roman" w:cs="Times New Roman"/>
+          <w:sz w:val="28"/>
+        </w:rPr>
+        <w:t xml:space="preserve"> </w:t>
+      </w:r>
+      <w:proofErr w:type="spellStart"/>
+      <w:r>
+        <w:rPr>
+          <w:rFonts w:ascii="Times New Roman" w:hAnsi="Times New Roman" w:cs="Times New Roman"/>
+          <w:sz w:val="28"/>
+        </w:rPr>
+        <w:t>faktorial</w:t>
+      </w:r>
+      <w:proofErr w:type="spellEnd"/>
+      <w:r>
+        <w:rPr>
+          <w:rFonts w:ascii="Times New Roman" w:hAnsi="Times New Roman" w:cs="Times New Roman"/>
+          <w:sz w:val="28"/>
+        </w:rPr>
+        <w:t>.</w:t>
+      </w:r>
+      <w:r>
+        <w:rPr>
+          <w:rFonts w:ascii="Times New Roman" w:hAnsi="Times New Roman" w:cs="Times New Roman"/>
+          <w:sz w:val="36"/>
+        </w:rPr>
+        <w:t xml:space="preserve"> </w:t>
+      </w:r>
+      <w:r>
+        <w:rPr>
+          <w:rFonts w:ascii="Times New Roman" w:hAnsi="Times New Roman" w:cs="Times New Roman"/>
+          <w:sz w:val="28"/>
+        </w:rPr>
+        <w:t xml:space="preserve">Setelah </w:t>
+      </w:r>
+      <w:proofErr w:type="spellStart"/>
+      <w:r>
+        <w:rPr>
+          <w:rFonts w:ascii="Times New Roman" w:hAnsi="Times New Roman" w:cs="Times New Roman"/>
+          <w:sz w:val="28"/>
+        </w:rPr>
+        <w:t>selesai</w:t>
+      </w:r>
+      <w:proofErr w:type="spellEnd"/>
+      <w:r>
+        <w:rPr>
+          <w:rFonts w:ascii="Times New Roman" w:hAnsi="Times New Roman" w:cs="Times New Roman"/>
+          <w:sz w:val="28"/>
+        </w:rPr>
+        <w:t xml:space="preserve">, </w:t>
+      </w:r>
+      <w:proofErr w:type="spellStart"/>
+      <w:r>
+        <w:rPr>
+          <w:rFonts w:ascii="Times New Roman" w:hAnsi="Times New Roman" w:cs="Times New Roman"/>
+          <w:sz w:val="28"/>
+        </w:rPr>
+        <w:t>nilai</w:t>
+      </w:r>
+      <w:proofErr w:type="spellEnd"/>
+      <w:r>
+        <w:rPr>
+          <w:rFonts w:ascii="Times New Roman" w:hAnsi="Times New Roman" w:cs="Times New Roman"/>
+          <w:sz w:val="28"/>
+        </w:rPr>
+        <w:t xml:space="preserve"> </w:t>
+      </w:r>
+      <w:proofErr w:type="spellStart"/>
+      <w:r>
+        <w:rPr>
+          <w:rFonts w:ascii="Times New Roman" w:hAnsi="Times New Roman" w:cs="Times New Roman"/>
+          <w:sz w:val="28"/>
+        </w:rPr>
+        <w:t>faktorial</w:t>
+      </w:r>
+      <w:proofErr w:type="spellEnd"/>
+      <w:r>
+        <w:rPr>
+          <w:rFonts w:ascii="Times New Roman" w:hAnsi="Times New Roman" w:cs="Times New Roman"/>
+          <w:sz w:val="28"/>
+        </w:rPr>
+        <w:t xml:space="preserve"> </w:t>
+      </w:r>
+      <w:proofErr w:type="spellStart"/>
+      <w:r>
+        <w:rPr>
+          <w:rFonts w:ascii="Times New Roman" w:hAnsi="Times New Roman" w:cs="Times New Roman"/>
+          <w:sz w:val="28"/>
+        </w:rPr>
+        <w:t>dari</w:t>
+      </w:r>
+      <w:proofErr w:type="spellEnd"/>
+      <w:r>
+        <w:rPr>
+          <w:rFonts w:ascii="Times New Roman" w:hAnsi="Times New Roman" w:cs="Times New Roman"/>
+          <w:sz w:val="28"/>
+        </w:rPr>
+        <w:t xml:space="preserve"> </w:t>
+      </w:r>
+      <w:proofErr w:type="spellStart"/>
+      <w:r>
+        <w:rPr>
+          <w:rFonts w:ascii="Times New Roman" w:hAnsi="Times New Roman" w:cs="Times New Roman"/>
+          <w:sz w:val="28"/>
+        </w:rPr>
+        <w:t>bilangan</w:t>
+      </w:r>
+      <w:proofErr w:type="spellEnd"/>
+      <w:r>
+        <w:rPr>
+          <w:rFonts w:ascii="Times New Roman" w:hAnsi="Times New Roman" w:cs="Times New Roman"/>
+          <w:sz w:val="28"/>
+        </w:rPr>
+        <w:t xml:space="preserve"> </w:t>
+      </w:r>
+      <w:proofErr w:type="spellStart"/>
+      <w:r>
+        <w:rPr>
+          <w:rFonts w:ascii="Times New Roman" w:hAnsi="Times New Roman" w:cs="Times New Roman"/>
+          <w:sz w:val="28"/>
+        </w:rPr>
+        <w:t>akan</w:t>
+      </w:r>
+      <w:proofErr w:type="spellEnd"/>
+      <w:r>
+        <w:rPr>
+          <w:rFonts w:ascii="Times New Roman" w:hAnsi="Times New Roman" w:cs="Times New Roman"/>
+          <w:sz w:val="28"/>
+        </w:rPr>
+        <w:t xml:space="preserve"> </w:t>
+      </w:r>
+      <w:proofErr w:type="spellStart"/>
+      <w:r>
+        <w:rPr>
+          <w:rFonts w:ascii="Times New Roman" w:hAnsi="Times New Roman" w:cs="Times New Roman"/>
+          <w:sz w:val="28"/>
+        </w:rPr>
+        <w:t>tersimpan</w:t>
+      </w:r>
+      <w:proofErr w:type="spellEnd"/>
+      <w:r>
+        <w:rPr>
+          <w:rFonts w:ascii="Times New Roman" w:hAnsi="Times New Roman" w:cs="Times New Roman"/>
+          <w:sz w:val="28"/>
+        </w:rPr>
+        <w:t xml:space="preserve"> </w:t>
+      </w:r>
+      <w:proofErr w:type="spellStart"/>
+      <w:r>
+        <w:rPr>
+          <w:rFonts w:ascii="Times New Roman" w:hAnsi="Times New Roman" w:cs="Times New Roman"/>
+          <w:sz w:val="28"/>
+        </w:rPr>
+        <w:t>dalam</w:t>
+      </w:r>
+      <w:proofErr w:type="spellEnd"/>
+      <w:r>
+        <w:rPr>
+          <w:rFonts w:ascii="Times New Roman" w:hAnsi="Times New Roman" w:cs="Times New Roman"/>
+          <w:sz w:val="28"/>
+        </w:rPr>
+        <w:t xml:space="preserve"> variable </w:t>
+      </w:r>
+      <w:proofErr w:type="spellStart"/>
+      <w:r>
+        <w:rPr>
+          <w:rFonts w:ascii="Times New Roman" w:hAnsi="Times New Roman" w:cs="Times New Roman"/>
+          <w:sz w:val="28"/>
+        </w:rPr>
+        <w:t>lalu</w:t>
+      </w:r>
+      <w:proofErr w:type="spellEnd"/>
+      <w:r>
+        <w:rPr>
+          <w:rFonts w:ascii="Times New Roman" w:hAnsi="Times New Roman" w:cs="Times New Roman"/>
+          <w:sz w:val="28"/>
+        </w:rPr>
+        <w:t xml:space="preserve"> </w:t>
+      </w:r>
+      <w:proofErr w:type="spellStart"/>
+      <w:r>
+        <w:rPr>
+          <w:rFonts w:ascii="Times New Roman" w:hAnsi="Times New Roman" w:cs="Times New Roman"/>
+          <w:sz w:val="28"/>
+        </w:rPr>
+        <w:t>dicetak</w:t>
+      </w:r>
+      <w:proofErr w:type="spellEnd"/>
+      <w:r>
+        <w:rPr>
+          <w:rFonts w:ascii="Times New Roman" w:hAnsi="Times New Roman" w:cs="Times New Roman"/>
+          <w:sz w:val="28"/>
+        </w:rPr>
+        <w:t xml:space="preserve"> </w:t>
+      </w:r>
+      <w:proofErr w:type="spellStart"/>
+      <w:r>
+        <w:rPr>
+          <w:rFonts w:ascii="Times New Roman" w:hAnsi="Times New Roman" w:cs="Times New Roman"/>
+          <w:sz w:val="28"/>
+        </w:rPr>
+        <w:t>menggunakan</w:t>
+      </w:r>
+      <w:proofErr w:type="spellEnd"/>
+      <w:r>
+        <w:rPr>
+          <w:rFonts w:ascii="Times New Roman" w:hAnsi="Times New Roman" w:cs="Times New Roman"/>
+          <w:sz w:val="28"/>
+        </w:rPr>
+        <w:t xml:space="preserve"> print.</w:t>
+      </w:r>
+      <w:r>
+        <w:rPr>
+          <w:rFonts w:ascii="Times New Roman" w:hAnsi="Times New Roman" w:cs="Times New Roman"/>
+          <w:sz w:val="28"/>
+        </w:rPr>
+        <w:t xml:space="preserve"> </w:t>
+      </w:r>
+      <w:proofErr w:type="spellStart"/>
+      <w:r>
+        <w:rPr>
+          <w:rFonts w:ascii="Times New Roman" w:hAnsi="Times New Roman" w:cs="Times New Roman"/>
+          <w:sz w:val="28"/>
+        </w:rPr>
+        <w:t>Untuk</w:t>
+      </w:r>
+      <w:proofErr w:type="spellEnd"/>
+      <w:r>
+        <w:rPr>
+          <w:rFonts w:ascii="Times New Roman" w:hAnsi="Times New Roman" w:cs="Times New Roman"/>
+          <w:sz w:val="28"/>
+        </w:rPr>
+        <w:t xml:space="preserve"> </w:t>
+      </w:r>
+      <w:proofErr w:type="spellStart"/>
+      <w:r>
+        <w:rPr>
+          <w:rFonts w:ascii="Times New Roman" w:hAnsi="Times New Roman" w:cs="Times New Roman"/>
+          <w:sz w:val="28"/>
+        </w:rPr>
+        <w:t>menjadikan</w:t>
+      </w:r>
+      <w:proofErr w:type="spellEnd"/>
+      <w:r>
+        <w:rPr>
+          <w:rFonts w:ascii="Times New Roman" w:hAnsi="Times New Roman" w:cs="Times New Roman"/>
+          <w:sz w:val="28"/>
+        </w:rPr>
+        <w:t xml:space="preserve"> </w:t>
+      </w:r>
+      <w:proofErr w:type="spellStart"/>
+      <w:r>
+        <w:rPr>
+          <w:rFonts w:ascii="Times New Roman" w:hAnsi="Times New Roman" w:cs="Times New Roman"/>
+          <w:sz w:val="28"/>
+        </w:rPr>
+        <w:t>perulangan</w:t>
+      </w:r>
+      <w:proofErr w:type="spellEnd"/>
+      <w:r>
+        <w:rPr>
+          <w:rFonts w:ascii="Times New Roman" w:hAnsi="Times New Roman" w:cs="Times New Roman"/>
+          <w:sz w:val="28"/>
+        </w:rPr>
+        <w:t xml:space="preserve"> </w:t>
+      </w:r>
+      <w:proofErr w:type="spellStart"/>
+      <w:r>
+        <w:rPr>
+          <w:rFonts w:ascii="Times New Roman" w:hAnsi="Times New Roman" w:cs="Times New Roman"/>
+          <w:sz w:val="28"/>
+        </w:rPr>
+        <w:t>ini</w:t>
+      </w:r>
+      <w:proofErr w:type="spellEnd"/>
+      <w:r>
+        <w:rPr>
+          <w:rFonts w:ascii="Times New Roman" w:hAnsi="Times New Roman" w:cs="Times New Roman"/>
+          <w:sz w:val="28"/>
+        </w:rPr>
+        <w:t xml:space="preserve"> </w:t>
+      </w:r>
+      <w:proofErr w:type="spellStart"/>
+      <w:r>
+        <w:rPr>
+          <w:rFonts w:ascii="Times New Roman" w:hAnsi="Times New Roman" w:cs="Times New Roman"/>
+          <w:sz w:val="28"/>
+        </w:rPr>
+        <w:t>menjadi</w:t>
+      </w:r>
+      <w:proofErr w:type="spellEnd"/>
+      <w:r>
+        <w:rPr>
+          <w:rFonts w:ascii="Times New Roman" w:hAnsi="Times New Roman" w:cs="Times New Roman"/>
+          <w:sz w:val="28"/>
+        </w:rPr>
+        <w:t xml:space="preserve"> </w:t>
+      </w:r>
+      <w:proofErr w:type="spellStart"/>
+      <w:r>
+        <w:rPr>
+          <w:rFonts w:ascii="Times New Roman" w:hAnsi="Times New Roman" w:cs="Times New Roman"/>
+          <w:sz w:val="28"/>
+        </w:rPr>
+        <w:t>asyncronus</w:t>
+      </w:r>
+      <w:proofErr w:type="spellEnd"/>
+      <w:r>
+        <w:rPr>
+          <w:rFonts w:ascii="Times New Roman" w:hAnsi="Times New Roman" w:cs="Times New Roman"/>
+          <w:sz w:val="28"/>
+        </w:rPr>
+        <w:t xml:space="preserve"> </w:t>
+      </w:r>
+      <w:proofErr w:type="spellStart"/>
+      <w:r>
+        <w:rPr>
+          <w:rFonts w:ascii="Times New Roman" w:hAnsi="Times New Roman" w:cs="Times New Roman"/>
+          <w:sz w:val="28"/>
+        </w:rPr>
+        <w:t>tambahkan</w:t>
+      </w:r>
+      <w:proofErr w:type="spellEnd"/>
+      <w:r>
+        <w:rPr>
+          <w:rFonts w:ascii="Times New Roman" w:hAnsi="Times New Roman" w:cs="Times New Roman"/>
+          <w:sz w:val="28"/>
+        </w:rPr>
+        <w:t xml:space="preserve"> async dan await </w:t>
+      </w:r>
+      <w:proofErr w:type="spellStart"/>
+      <w:r>
+        <w:rPr>
+          <w:rFonts w:ascii="Times New Roman" w:hAnsi="Times New Roman" w:cs="Times New Roman"/>
+          <w:sz w:val="28"/>
+        </w:rPr>
+        <w:t>untuk</w:t>
+      </w:r>
+      <w:proofErr w:type="spellEnd"/>
+      <w:r>
+        <w:rPr>
+          <w:rFonts w:ascii="Times New Roman" w:hAnsi="Times New Roman" w:cs="Times New Roman"/>
+          <w:sz w:val="28"/>
+        </w:rPr>
+        <w:t xml:space="preserve"> </w:t>
+      </w:r>
+      <w:proofErr w:type="spellStart"/>
+      <w:r>
+        <w:rPr>
+          <w:rFonts w:ascii="Times New Roman" w:hAnsi="Times New Roman" w:cs="Times New Roman"/>
+          <w:sz w:val="28"/>
+        </w:rPr>
+        <w:t>memberikan</w:t>
+      </w:r>
+      <w:proofErr w:type="spellEnd"/>
+      <w:r>
+        <w:rPr>
+          <w:rFonts w:ascii="Times New Roman" w:hAnsi="Times New Roman" w:cs="Times New Roman"/>
+          <w:sz w:val="28"/>
+        </w:rPr>
+        <w:t xml:space="preserve"> </w:t>
+      </w:r>
+      <w:proofErr w:type="spellStart"/>
+      <w:r>
+        <w:rPr>
+          <w:rFonts w:ascii="Times New Roman" w:hAnsi="Times New Roman" w:cs="Times New Roman"/>
+          <w:sz w:val="28"/>
+        </w:rPr>
+        <w:t>jeda</w:t>
+      </w:r>
+      <w:proofErr w:type="spellEnd"/>
+      <w:r>
+        <w:rPr>
+          <w:rFonts w:ascii="Times New Roman" w:hAnsi="Times New Roman" w:cs="Times New Roman"/>
+          <w:sz w:val="28"/>
+        </w:rPr>
+        <w:t xml:space="preserve"> pada </w:t>
+      </w:r>
+      <w:proofErr w:type="spellStart"/>
+      <w:r>
+        <w:rPr>
+          <w:rFonts w:ascii="Times New Roman" w:hAnsi="Times New Roman" w:cs="Times New Roman"/>
+          <w:sz w:val="28"/>
+        </w:rPr>
+        <w:t>outputnya</w:t>
+      </w:r>
+      <w:proofErr w:type="spellEnd"/>
+      <w:r>
+        <w:rPr>
+          <w:rFonts w:ascii="Times New Roman" w:hAnsi="Times New Roman" w:cs="Times New Roman"/>
+          <w:sz w:val="28"/>
+        </w:rPr>
+        <w:t xml:space="preserve"> </w:t>
+      </w:r>
+      <w:proofErr w:type="spellStart"/>
+      <w:r>
+        <w:rPr>
+          <w:rFonts w:ascii="Times New Roman" w:hAnsi="Times New Roman" w:cs="Times New Roman"/>
+          <w:sz w:val="28"/>
+        </w:rPr>
+        <w:t>sebanyak</w:t>
+      </w:r>
+      <w:proofErr w:type="spellEnd"/>
+      <w:r>
+        <w:rPr>
+          <w:rFonts w:ascii="Times New Roman" w:hAnsi="Times New Roman" w:cs="Times New Roman"/>
+          <w:sz w:val="28"/>
+        </w:rPr>
+        <w:t xml:space="preserve"> 1 </w:t>
+      </w:r>
+      <w:proofErr w:type="spellStart"/>
+      <w:r>
+        <w:rPr>
+          <w:rFonts w:ascii="Times New Roman" w:hAnsi="Times New Roman" w:cs="Times New Roman"/>
+          <w:sz w:val="28"/>
+        </w:rPr>
+        <w:t>detik</w:t>
+      </w:r>
+      <w:proofErr w:type="spellEnd"/>
+    </w:p>
+    <w:p>
+      <w:pPr>
+        <w:jc w:val="both"/>
+        <w:rPr>
+          <w:rFonts w:ascii="Times New Roman" w:hAnsi="Times New Roman" w:cs="Times New Roman"/>
+          <w:sz w:val="28"/>
+        </w:rPr>
+      </w:pPr>
+    </w:p>
+    <w:p>
+      <w:pPr>
+        <w:jc w:val="both"/>
+      </w:pPr>
       <w:bookmarkStart w:id="0" w:name="_GoBack"/>
       <w:bookmarkEnd w:id="0"/>
     </w:p>
-    <w:p/>
     <w:sectPr>
       <w:pgSz w:w="11906" w:h="16838"/>
       <w:pgMar w:top="1440" w:right="1440" w:bottom="1440" w:left="1440" w:header="708" w:footer="708" w:gutter="0"/>
@@ -929,6 +2440,17 @@
     <w:semiHidden/>
     <w:unhideWhenUsed/>
   </w:style>
+  <w:style w:type="paragraph" w:styleId="ListParagraph">
+    <w:name w:val="List Paragraph"/>
+    <w:basedOn w:val="Normal"/>
+    <w:uiPriority w:val="34"/>
+    <w:qFormat/>
+    <w:rsid w:val="00F11FB0"/>
+    <w:pPr>
+      <w:ind w:left="720"/>
+      <w:contextualSpacing/>
+    </w:pPr>
+  </w:style>
 </w:styles>
 </file>
 

--- a/8_Advanve Function-Async-Await-Collection/Praktikum/Soal Prioritas 2.docx
+++ b/8_Advanve Function-Async-Await-Collection/Praktikum/Soal Prioritas 2.docx
@@ -490,7 +490,23 @@
           <w:rFonts w:ascii="Times New Roman" w:hAnsi="Times New Roman" w:cs="Times New Roman"/>
           <w:sz w:val="28"/>
         </w:rPr>
-        <w:t xml:space="preserve"> nilai-nilai. Setelah </w:t>
+        <w:t xml:space="preserve"> </w:t>
+      </w:r>
+      <w:proofErr w:type="spellStart"/>
+      <w:r>
+        <w:rPr>
+          <w:rFonts w:ascii="Times New Roman" w:hAnsi="Times New Roman" w:cs="Times New Roman"/>
+          <w:sz w:val="28"/>
+        </w:rPr>
+        <w:t>nilai-nilai</w:t>
+      </w:r>
+      <w:proofErr w:type="spellEnd"/>
+      <w:r>
+        <w:rPr>
+          <w:rFonts w:ascii="Times New Roman" w:hAnsi="Times New Roman" w:cs="Times New Roman"/>
+          <w:sz w:val="28"/>
+        </w:rPr>
+        <w:t xml:space="preserve">. Setelah </w:t>
       </w:r>
       <w:proofErr w:type="spellStart"/>
       <w:r>
@@ -610,6 +626,13 @@
           <w:rFonts w:ascii="Times New Roman" w:hAnsi="Times New Roman" w:cs="Times New Roman"/>
           <w:sz w:val="28"/>
         </w:rPr>
+        <w:t>c</w:t>
+      </w:r>
+      <w:r>
+        <w:rPr>
+          <w:rFonts w:ascii="Times New Roman" w:hAnsi="Times New Roman" w:cs="Times New Roman"/>
+          <w:sz w:val="28"/>
+        </w:rPr>
         <w:t>ara</w:t>
       </w:r>
       <w:proofErr w:type="spellEnd"/>
@@ -803,6 +826,13 @@
           <w:sz w:val="28"/>
         </w:rPr>
         <w:t>tersebu</w:t>
+      </w:r>
+      <w:r>
+        <w:rPr>
+          <w:rFonts w:ascii="Times New Roman" w:hAnsi="Times New Roman" w:cs="Times New Roman"/>
+          <w:sz w:val="28"/>
+        </w:rPr>
+        <w:t>t</w:t>
       </w:r>
       <w:proofErr w:type="spellEnd"/>
       <w:r>
@@ -1154,840 +1184,998 @@
     </w:p>
     <w:p>
       <w:pPr>
+        <w:pStyle w:val="NormalWeb"/>
+        <w:spacing w:before="240" w:beforeAutospacing="0" w:after="240" w:afterAutospacing="0"/>
         <w:jc w:val="both"/>
-        <w:rPr>
-          <w:rFonts w:ascii="Times New Roman" w:hAnsi="Times New Roman" w:cs="Times New Roman"/>
-          <w:sz w:val="28"/>
-        </w:rPr>
       </w:pPr>
       <w:proofErr w:type="spellStart"/>
       <w:r>
         <w:rPr>
-          <w:rFonts w:ascii="Times New Roman" w:hAnsi="Times New Roman" w:cs="Times New Roman"/>
-          <w:sz w:val="28"/>
+          <w:color w:val="000000"/>
+          <w:sz w:val="28"/>
+          <w:szCs w:val="28"/>
         </w:rPr>
         <w:t>Untuk</w:t>
       </w:r>
       <w:proofErr w:type="spellEnd"/>
       <w:r>
         <w:rPr>
-          <w:rFonts w:ascii="Times New Roman" w:hAnsi="Times New Roman" w:cs="Times New Roman"/>
-          <w:sz w:val="28"/>
-        </w:rPr>
-        <w:t xml:space="preserve"> </w:t>
-      </w:r>
-      <w:proofErr w:type="spellStart"/>
-      <w:r>
-        <w:rPr>
-          <w:rFonts w:ascii="Times New Roman" w:hAnsi="Times New Roman" w:cs="Times New Roman"/>
-          <w:sz w:val="28"/>
-        </w:rPr>
-        <w:t>melalukan</w:t>
-      </w:r>
-      <w:proofErr w:type="spellEnd"/>
-      <w:r>
-        <w:rPr>
-          <w:rFonts w:ascii="Times New Roman" w:hAnsi="Times New Roman" w:cs="Times New Roman"/>
-          <w:sz w:val="28"/>
-        </w:rPr>
-        <w:t xml:space="preserve"> </w:t>
-      </w:r>
-      <w:proofErr w:type="spellStart"/>
-      <w:r>
-        <w:rPr>
-          <w:rFonts w:ascii="Times New Roman" w:hAnsi="Times New Roman" w:cs="Times New Roman"/>
-          <w:sz w:val="28"/>
+          <w:color w:val="000000"/>
+          <w:sz w:val="28"/>
+          <w:szCs w:val="28"/>
+        </w:rPr>
+        <w:t xml:space="preserve"> </w:t>
+      </w:r>
+      <w:proofErr w:type="spellStart"/>
+      <w:r>
+        <w:rPr>
+          <w:color w:val="000000"/>
+          <w:sz w:val="28"/>
+          <w:szCs w:val="28"/>
+        </w:rPr>
+        <w:t>melakukan</w:t>
+      </w:r>
+      <w:proofErr w:type="spellEnd"/>
+      <w:r>
+        <w:rPr>
+          <w:color w:val="000000"/>
+          <w:sz w:val="28"/>
+          <w:szCs w:val="28"/>
+        </w:rPr>
+        <w:t xml:space="preserve"> </w:t>
+      </w:r>
+      <w:proofErr w:type="spellStart"/>
+      <w:r>
+        <w:rPr>
+          <w:color w:val="000000"/>
+          <w:sz w:val="28"/>
+          <w:szCs w:val="28"/>
         </w:rPr>
         <w:t>perhitungan</w:t>
       </w:r>
       <w:proofErr w:type="spellEnd"/>
       <w:r>
         <w:rPr>
-          <w:rFonts w:ascii="Times New Roman" w:hAnsi="Times New Roman" w:cs="Times New Roman"/>
-          <w:sz w:val="28"/>
-        </w:rPr>
-        <w:t xml:space="preserve"> factorial </w:t>
-      </w:r>
-      <w:proofErr w:type="spellStart"/>
-      <w:r>
-        <w:rPr>
-          <w:rFonts w:ascii="Times New Roman" w:hAnsi="Times New Roman" w:cs="Times New Roman"/>
-          <w:sz w:val="28"/>
+          <w:color w:val="000000"/>
+          <w:sz w:val="28"/>
+          <w:szCs w:val="28"/>
+        </w:rPr>
+        <w:t xml:space="preserve"> </w:t>
+      </w:r>
+      <w:proofErr w:type="spellStart"/>
+      <w:r>
+        <w:rPr>
+          <w:color w:val="000000"/>
+          <w:sz w:val="28"/>
+          <w:szCs w:val="28"/>
+        </w:rPr>
+        <w:t>faktorial</w:t>
+      </w:r>
+      <w:proofErr w:type="spellEnd"/>
+      <w:r>
+        <w:rPr>
+          <w:color w:val="000000"/>
+          <w:sz w:val="28"/>
+          <w:szCs w:val="28"/>
+        </w:rPr>
+        <w:t xml:space="preserve"> </w:t>
+      </w:r>
+      <w:proofErr w:type="spellStart"/>
+      <w:r>
+        <w:rPr>
+          <w:color w:val="000000"/>
+          <w:sz w:val="28"/>
+          <w:szCs w:val="28"/>
         </w:rPr>
         <w:t>seperti</w:t>
       </w:r>
       <w:proofErr w:type="spellEnd"/>
       <w:r>
         <w:rPr>
-          <w:rFonts w:ascii="Times New Roman" w:hAnsi="Times New Roman" w:cs="Times New Roman"/>
-          <w:sz w:val="28"/>
-        </w:rPr>
-        <w:t xml:space="preserve"> </w:t>
-      </w:r>
-      <w:proofErr w:type="spellStart"/>
-      <w:r>
-        <w:rPr>
-          <w:rFonts w:ascii="Times New Roman" w:hAnsi="Times New Roman" w:cs="Times New Roman"/>
-          <w:sz w:val="28"/>
+          <w:color w:val="000000"/>
+          <w:sz w:val="28"/>
+          <w:szCs w:val="28"/>
+        </w:rPr>
+        <w:t xml:space="preserve"> </w:t>
+      </w:r>
+      <w:proofErr w:type="spellStart"/>
+      <w:r>
+        <w:rPr>
+          <w:color w:val="000000"/>
+          <w:sz w:val="28"/>
+          <w:szCs w:val="28"/>
         </w:rPr>
         <w:t>diatas</w:t>
       </w:r>
       <w:proofErr w:type="spellEnd"/>
       <w:r>
         <w:rPr>
-          <w:rFonts w:ascii="Times New Roman" w:hAnsi="Times New Roman" w:cs="Times New Roman"/>
-          <w:sz w:val="28"/>
-        </w:rPr>
-        <w:t xml:space="preserve"> </w:t>
-      </w:r>
-      <w:proofErr w:type="spellStart"/>
-      <w:r>
-        <w:rPr>
-          <w:rFonts w:ascii="Times New Roman" w:hAnsi="Times New Roman" w:cs="Times New Roman"/>
-          <w:sz w:val="28"/>
-        </w:rPr>
-        <w:t>d</w:t>
-      </w:r>
-      <w:r>
-        <w:rPr>
-          <w:rFonts w:ascii="Times New Roman" w:hAnsi="Times New Roman" w:cs="Times New Roman"/>
-          <w:sz w:val="28"/>
-        </w:rPr>
-        <w:t>engan</w:t>
-      </w:r>
-      <w:proofErr w:type="spellEnd"/>
-      <w:r>
-        <w:rPr>
-          <w:rFonts w:ascii="Times New Roman" w:hAnsi="Times New Roman" w:cs="Times New Roman"/>
-          <w:sz w:val="28"/>
-        </w:rPr>
-        <w:t xml:space="preserve"> </w:t>
-      </w:r>
-      <w:proofErr w:type="spellStart"/>
-      <w:r>
-        <w:rPr>
-          <w:rFonts w:ascii="Times New Roman" w:hAnsi="Times New Roman" w:cs="Times New Roman"/>
-          <w:sz w:val="28"/>
+          <w:color w:val="000000"/>
+          <w:sz w:val="28"/>
+          <w:szCs w:val="28"/>
+        </w:rPr>
+        <w:t xml:space="preserve"> </w:t>
+      </w:r>
+      <w:proofErr w:type="spellStart"/>
+      <w:r>
+        <w:rPr>
+          <w:color w:val="000000"/>
+          <w:sz w:val="28"/>
+          <w:szCs w:val="28"/>
+        </w:rPr>
+        <w:t>dengan</w:t>
+      </w:r>
+      <w:proofErr w:type="spellEnd"/>
+      <w:r>
+        <w:rPr>
+          <w:color w:val="000000"/>
+          <w:sz w:val="28"/>
+          <w:szCs w:val="28"/>
+        </w:rPr>
+        <w:t xml:space="preserve"> </w:t>
+      </w:r>
+      <w:proofErr w:type="spellStart"/>
+      <w:r>
+        <w:rPr>
+          <w:color w:val="000000"/>
+          <w:sz w:val="28"/>
+          <w:szCs w:val="28"/>
         </w:rPr>
         <w:t>menggunakan</w:t>
       </w:r>
       <w:proofErr w:type="spellEnd"/>
       <w:r>
         <w:rPr>
-          <w:rFonts w:ascii="Times New Roman" w:hAnsi="Times New Roman" w:cs="Times New Roman"/>
-          <w:sz w:val="28"/>
+          <w:color w:val="000000"/>
+          <w:sz w:val="28"/>
+          <w:szCs w:val="28"/>
         </w:rPr>
         <w:t xml:space="preserve"> looping </w:t>
       </w:r>
       <w:proofErr w:type="spellStart"/>
       <w:r>
         <w:rPr>
-          <w:rFonts w:ascii="Times New Roman" w:hAnsi="Times New Roman" w:cs="Times New Roman"/>
-          <w:sz w:val="28"/>
+          <w:color w:val="000000"/>
+          <w:sz w:val="28"/>
+          <w:szCs w:val="28"/>
         </w:rPr>
         <w:t>adalah</w:t>
       </w:r>
       <w:proofErr w:type="spellEnd"/>
       <w:r>
         <w:rPr>
-          <w:rFonts w:ascii="Times New Roman" w:hAnsi="Times New Roman" w:cs="Times New Roman"/>
-          <w:sz w:val="28"/>
-        </w:rPr>
-        <w:t xml:space="preserve"> </w:t>
-      </w:r>
-      <w:proofErr w:type="spellStart"/>
-      <w:r>
-        <w:rPr>
-          <w:rFonts w:ascii="Times New Roman" w:hAnsi="Times New Roman" w:cs="Times New Roman"/>
-          <w:sz w:val="28"/>
+          <w:color w:val="000000"/>
+          <w:sz w:val="28"/>
+          <w:szCs w:val="28"/>
+        </w:rPr>
+        <w:t xml:space="preserve"> </w:t>
+      </w:r>
+      <w:proofErr w:type="spellStart"/>
+      <w:r>
+        <w:rPr>
+          <w:color w:val="000000"/>
+          <w:sz w:val="28"/>
+          <w:szCs w:val="28"/>
         </w:rPr>
         <w:t>sebagai</w:t>
       </w:r>
       <w:proofErr w:type="spellEnd"/>
       <w:r>
         <w:rPr>
-          <w:rFonts w:ascii="Times New Roman" w:hAnsi="Times New Roman" w:cs="Times New Roman"/>
-          <w:sz w:val="28"/>
-        </w:rPr>
-        <w:t xml:space="preserve"> </w:t>
-      </w:r>
-      <w:proofErr w:type="spellStart"/>
-      <w:r>
-        <w:rPr>
-          <w:rFonts w:ascii="Times New Roman" w:hAnsi="Times New Roman" w:cs="Times New Roman"/>
-          <w:sz w:val="28"/>
+          <w:color w:val="000000"/>
+          <w:sz w:val="28"/>
+          <w:szCs w:val="28"/>
+        </w:rPr>
+        <w:t xml:space="preserve"> </w:t>
+      </w:r>
+      <w:proofErr w:type="spellStart"/>
+      <w:r>
+        <w:rPr>
+          <w:color w:val="000000"/>
+          <w:sz w:val="28"/>
+          <w:szCs w:val="28"/>
         </w:rPr>
         <w:t>berikut</w:t>
       </w:r>
       <w:proofErr w:type="spellEnd"/>
       <w:r>
         <w:rPr>
-          <w:rFonts w:ascii="Times New Roman" w:hAnsi="Times New Roman" w:cs="Times New Roman"/>
-          <w:sz w:val="28"/>
-        </w:rPr>
-        <w:t xml:space="preserve">, variable yang </w:t>
-      </w:r>
-      <w:proofErr w:type="spellStart"/>
-      <w:r>
-        <w:rPr>
-          <w:rFonts w:ascii="Times New Roman" w:hAnsi="Times New Roman" w:cs="Times New Roman"/>
-          <w:sz w:val="28"/>
+          <w:color w:val="000000"/>
+          <w:sz w:val="28"/>
+          <w:szCs w:val="28"/>
+        </w:rPr>
+        <w:t xml:space="preserve">, </w:t>
+      </w:r>
+      <w:proofErr w:type="spellStart"/>
+      <w:r>
+        <w:rPr>
+          <w:color w:val="000000"/>
+          <w:sz w:val="28"/>
+          <w:szCs w:val="28"/>
+        </w:rPr>
+        <w:t>variabel</w:t>
+      </w:r>
+      <w:proofErr w:type="spellEnd"/>
+      <w:r>
+        <w:rPr>
+          <w:color w:val="000000"/>
+          <w:sz w:val="28"/>
+          <w:szCs w:val="28"/>
+        </w:rPr>
+        <w:t xml:space="preserve"> yang </w:t>
+      </w:r>
+      <w:proofErr w:type="spellStart"/>
+      <w:r>
+        <w:rPr>
+          <w:color w:val="000000"/>
+          <w:sz w:val="28"/>
+          <w:szCs w:val="28"/>
         </w:rPr>
         <w:t>akan</w:t>
       </w:r>
       <w:proofErr w:type="spellEnd"/>
       <w:r>
         <w:rPr>
-          <w:rFonts w:ascii="Times New Roman" w:hAnsi="Times New Roman" w:cs="Times New Roman"/>
-          <w:sz w:val="28"/>
-        </w:rPr>
-        <w:t xml:space="preserve"> </w:t>
-      </w:r>
-      <w:proofErr w:type="spellStart"/>
-      <w:r>
-        <w:rPr>
-          <w:rFonts w:ascii="Times New Roman" w:hAnsi="Times New Roman" w:cs="Times New Roman"/>
-          <w:sz w:val="28"/>
+          <w:color w:val="000000"/>
+          <w:sz w:val="28"/>
+          <w:szCs w:val="28"/>
+        </w:rPr>
+        <w:t xml:space="preserve"> </w:t>
+      </w:r>
+      <w:proofErr w:type="spellStart"/>
+      <w:r>
+        <w:rPr>
+          <w:color w:val="000000"/>
+          <w:sz w:val="28"/>
+          <w:szCs w:val="28"/>
         </w:rPr>
         <w:t>dihitung</w:t>
       </w:r>
       <w:proofErr w:type="spellEnd"/>
       <w:r>
         <w:rPr>
-          <w:rFonts w:ascii="Times New Roman" w:hAnsi="Times New Roman" w:cs="Times New Roman"/>
-          <w:sz w:val="28"/>
-        </w:rPr>
-        <w:t xml:space="preserve"> </w:t>
-      </w:r>
-      <w:proofErr w:type="spellStart"/>
-      <w:r>
-        <w:rPr>
-          <w:rFonts w:ascii="Times New Roman" w:hAnsi="Times New Roman" w:cs="Times New Roman"/>
-          <w:sz w:val="28"/>
+          <w:color w:val="000000"/>
+          <w:sz w:val="28"/>
+          <w:szCs w:val="28"/>
+        </w:rPr>
+        <w:t xml:space="preserve"> </w:t>
+      </w:r>
+      <w:proofErr w:type="spellStart"/>
+      <w:r>
+        <w:rPr>
+          <w:color w:val="000000"/>
+          <w:sz w:val="28"/>
+          <w:szCs w:val="28"/>
         </w:rPr>
         <w:t>yaitu</w:t>
       </w:r>
       <w:proofErr w:type="spellEnd"/>
       <w:r>
         <w:rPr>
-          <w:rFonts w:ascii="Times New Roman" w:hAnsi="Times New Roman" w:cs="Times New Roman"/>
-          <w:sz w:val="28"/>
-        </w:rPr>
-        <w:t xml:space="preserve"> </w:t>
-      </w:r>
-      <w:r>
-        <w:rPr>
-          <w:rFonts w:ascii="Times New Roman" w:hAnsi="Times New Roman" w:cs="Times New Roman"/>
-          <w:sz w:val="28"/>
-        </w:rPr>
-        <w:t xml:space="preserve">5, </w:t>
-      </w:r>
-      <w:proofErr w:type="spellStart"/>
-      <w:r>
-        <w:rPr>
-          <w:rFonts w:ascii="Times New Roman" w:hAnsi="Times New Roman" w:cs="Times New Roman"/>
-          <w:sz w:val="28"/>
+          <w:color w:val="000000"/>
+          <w:sz w:val="28"/>
+          <w:szCs w:val="28"/>
+        </w:rPr>
+        <w:t xml:space="preserve"> 5, </w:t>
+      </w:r>
+      <w:proofErr w:type="spellStart"/>
+      <w:r>
+        <w:rPr>
+          <w:color w:val="000000"/>
+          <w:sz w:val="28"/>
+          <w:szCs w:val="28"/>
         </w:rPr>
         <w:t>lalu</w:t>
       </w:r>
       <w:proofErr w:type="spellEnd"/>
       <w:r>
         <w:rPr>
-          <w:rFonts w:ascii="Times New Roman" w:hAnsi="Times New Roman" w:cs="Times New Roman"/>
-          <w:sz w:val="28"/>
-        </w:rPr>
-        <w:t xml:space="preserve"> variable factorial 0 </w:t>
-      </w:r>
-      <w:proofErr w:type="spellStart"/>
-      <w:r>
-        <w:rPr>
-          <w:rFonts w:ascii="Times New Roman" w:hAnsi="Times New Roman" w:cs="Times New Roman"/>
-          <w:sz w:val="28"/>
+          <w:color w:val="000000"/>
+          <w:sz w:val="28"/>
+          <w:szCs w:val="28"/>
+        </w:rPr>
+        <w:t xml:space="preserve"> </w:t>
+      </w:r>
+      <w:proofErr w:type="spellStart"/>
+      <w:r>
+        <w:rPr>
+          <w:color w:val="000000"/>
+          <w:sz w:val="28"/>
+          <w:szCs w:val="28"/>
+        </w:rPr>
+        <w:t>variabel</w:t>
+      </w:r>
+      <w:proofErr w:type="spellEnd"/>
+      <w:r>
+        <w:rPr>
+          <w:color w:val="000000"/>
+          <w:sz w:val="28"/>
+          <w:szCs w:val="28"/>
+        </w:rPr>
+        <w:t xml:space="preserve"> </w:t>
+      </w:r>
+      <w:proofErr w:type="spellStart"/>
+      <w:r>
+        <w:rPr>
+          <w:color w:val="000000"/>
+          <w:sz w:val="28"/>
+          <w:szCs w:val="28"/>
+        </w:rPr>
+        <w:t>faktorial</w:t>
+      </w:r>
+      <w:proofErr w:type="spellEnd"/>
+      <w:r>
+        <w:rPr>
+          <w:color w:val="000000"/>
+          <w:sz w:val="28"/>
+          <w:szCs w:val="28"/>
+        </w:rPr>
+        <w:t xml:space="preserve"> 0 </w:t>
+      </w:r>
+      <w:proofErr w:type="spellStart"/>
+      <w:r>
+        <w:rPr>
+          <w:color w:val="000000"/>
+          <w:sz w:val="28"/>
+          <w:szCs w:val="28"/>
         </w:rPr>
         <w:t>adalah</w:t>
       </w:r>
       <w:proofErr w:type="spellEnd"/>
       <w:r>
         <w:rPr>
-          <w:rFonts w:ascii="Times New Roman" w:hAnsi="Times New Roman" w:cs="Times New Roman"/>
-          <w:sz w:val="28"/>
-        </w:rPr>
-        <w:t xml:space="preserve"> </w:t>
-      </w:r>
-      <w:proofErr w:type="spellStart"/>
-      <w:r>
-        <w:rPr>
-          <w:rFonts w:ascii="Times New Roman" w:hAnsi="Times New Roman" w:cs="Times New Roman"/>
-          <w:sz w:val="28"/>
+          <w:color w:val="000000"/>
+          <w:sz w:val="28"/>
+          <w:szCs w:val="28"/>
+        </w:rPr>
+        <w:t xml:space="preserve"> </w:t>
+      </w:r>
+      <w:proofErr w:type="spellStart"/>
+      <w:r>
+        <w:rPr>
+          <w:color w:val="000000"/>
+          <w:sz w:val="28"/>
+          <w:szCs w:val="28"/>
         </w:rPr>
         <w:t>satu</w:t>
       </w:r>
       <w:proofErr w:type="spellEnd"/>
       <w:r>
         <w:rPr>
-          <w:rFonts w:ascii="Times New Roman" w:hAnsi="Times New Roman" w:cs="Times New Roman"/>
-          <w:sz w:val="28"/>
+          <w:color w:val="000000"/>
+          <w:sz w:val="28"/>
+          <w:szCs w:val="28"/>
         </w:rPr>
         <w:t xml:space="preserve">, </w:t>
       </w:r>
       <w:proofErr w:type="spellStart"/>
       <w:r>
         <w:rPr>
-          <w:rFonts w:ascii="Times New Roman" w:hAnsi="Times New Roman" w:cs="Times New Roman"/>
-          <w:sz w:val="28"/>
+          <w:color w:val="000000"/>
+          <w:sz w:val="28"/>
+          <w:szCs w:val="28"/>
         </w:rPr>
         <w:t>lalu</w:t>
       </w:r>
       <w:proofErr w:type="spellEnd"/>
       <w:r>
         <w:rPr>
-          <w:rFonts w:ascii="Times New Roman" w:hAnsi="Times New Roman" w:cs="Times New Roman"/>
-          <w:sz w:val="28"/>
-        </w:rPr>
-        <w:t xml:space="preserve"> </w:t>
-      </w:r>
-      <w:proofErr w:type="spellStart"/>
-      <w:r>
-        <w:rPr>
-          <w:rFonts w:ascii="Times New Roman" w:hAnsi="Times New Roman" w:cs="Times New Roman"/>
-          <w:sz w:val="28"/>
+          <w:color w:val="000000"/>
+          <w:sz w:val="28"/>
+          <w:szCs w:val="28"/>
+        </w:rPr>
+        <w:t xml:space="preserve"> </w:t>
+      </w:r>
+      <w:proofErr w:type="spellStart"/>
+      <w:r>
+        <w:rPr>
+          <w:color w:val="000000"/>
+          <w:sz w:val="28"/>
+          <w:szCs w:val="28"/>
         </w:rPr>
         <w:t>untuk</w:t>
       </w:r>
       <w:proofErr w:type="spellEnd"/>
       <w:r>
         <w:rPr>
-          <w:rFonts w:ascii="Times New Roman" w:hAnsi="Times New Roman" w:cs="Times New Roman"/>
-          <w:sz w:val="28"/>
-        </w:rPr>
-        <w:t xml:space="preserve"> </w:t>
-      </w:r>
-      <w:proofErr w:type="spellStart"/>
-      <w:r>
-        <w:rPr>
-          <w:rFonts w:ascii="Times New Roman" w:hAnsi="Times New Roman" w:cs="Times New Roman"/>
-          <w:sz w:val="28"/>
+          <w:color w:val="000000"/>
+          <w:sz w:val="28"/>
+          <w:szCs w:val="28"/>
+        </w:rPr>
+        <w:t xml:space="preserve"> </w:t>
+      </w:r>
+      <w:proofErr w:type="spellStart"/>
+      <w:r>
+        <w:rPr>
+          <w:color w:val="000000"/>
+          <w:sz w:val="28"/>
+          <w:szCs w:val="28"/>
         </w:rPr>
         <w:t>perulangannya</w:t>
       </w:r>
       <w:proofErr w:type="spellEnd"/>
       <w:r>
         <w:rPr>
-          <w:rFonts w:ascii="Times New Roman" w:hAnsi="Times New Roman" w:cs="Times New Roman"/>
-          <w:sz w:val="28"/>
-        </w:rPr>
-        <w:t xml:space="preserve"> </w:t>
-      </w:r>
-      <w:proofErr w:type="spellStart"/>
-      <w:r>
-        <w:rPr>
-          <w:rFonts w:ascii="Times New Roman" w:hAnsi="Times New Roman" w:cs="Times New Roman"/>
-          <w:sz w:val="28"/>
+          <w:color w:val="000000"/>
+          <w:sz w:val="28"/>
+          <w:szCs w:val="28"/>
+        </w:rPr>
+        <w:t xml:space="preserve"> </w:t>
+      </w:r>
+      <w:proofErr w:type="spellStart"/>
+      <w:r>
+        <w:rPr>
+          <w:color w:val="000000"/>
+          <w:sz w:val="28"/>
+          <w:szCs w:val="28"/>
         </w:rPr>
         <w:t>Variabel</w:t>
       </w:r>
       <w:proofErr w:type="spellEnd"/>
       <w:r>
         <w:rPr>
-          <w:rFonts w:ascii="Times New Roman" w:hAnsi="Times New Roman" w:cs="Times New Roman"/>
-          <w:sz w:val="28"/>
-        </w:rPr>
-        <w:t xml:space="preserve"> </w:t>
-      </w:r>
-      <w:proofErr w:type="spellStart"/>
-      <w:r>
-        <w:rPr>
-          <w:rFonts w:ascii="Times New Roman" w:hAnsi="Times New Roman" w:cs="Times New Roman"/>
-          <w:sz w:val="28"/>
+          <w:color w:val="000000"/>
+          <w:sz w:val="28"/>
+          <w:szCs w:val="28"/>
+        </w:rPr>
+        <w:t xml:space="preserve"> </w:t>
+      </w:r>
+      <w:proofErr w:type="spellStart"/>
+      <w:r>
+        <w:rPr>
+          <w:color w:val="000000"/>
+          <w:sz w:val="28"/>
+          <w:szCs w:val="28"/>
         </w:rPr>
         <w:t>i</w:t>
       </w:r>
       <w:proofErr w:type="spellEnd"/>
       <w:r>
         <w:rPr>
-          <w:rFonts w:ascii="Times New Roman" w:hAnsi="Times New Roman" w:cs="Times New Roman"/>
-          <w:sz w:val="28"/>
-        </w:rPr>
-        <w:t xml:space="preserve"> </w:t>
-      </w:r>
-      <w:proofErr w:type="spellStart"/>
-      <w:r>
-        <w:rPr>
-          <w:rFonts w:ascii="Times New Roman" w:hAnsi="Times New Roman" w:cs="Times New Roman"/>
-          <w:sz w:val="28"/>
+          <w:color w:val="000000"/>
+          <w:sz w:val="28"/>
+          <w:szCs w:val="28"/>
+        </w:rPr>
+        <w:t xml:space="preserve"> </w:t>
+      </w:r>
+      <w:proofErr w:type="spellStart"/>
+      <w:r>
+        <w:rPr>
+          <w:color w:val="000000"/>
+          <w:sz w:val="28"/>
+          <w:szCs w:val="28"/>
         </w:rPr>
         <w:t>akan</w:t>
       </w:r>
       <w:proofErr w:type="spellEnd"/>
       <w:r>
         <w:rPr>
-          <w:rFonts w:ascii="Times New Roman" w:hAnsi="Times New Roman" w:cs="Times New Roman"/>
-          <w:sz w:val="28"/>
-        </w:rPr>
-        <w:t xml:space="preserve"> </w:t>
-      </w:r>
-      <w:proofErr w:type="spellStart"/>
-      <w:r>
-        <w:rPr>
-          <w:rFonts w:ascii="Times New Roman" w:hAnsi="Times New Roman" w:cs="Times New Roman"/>
-          <w:sz w:val="28"/>
+          <w:color w:val="000000"/>
+          <w:sz w:val="28"/>
+          <w:szCs w:val="28"/>
+        </w:rPr>
+        <w:t xml:space="preserve"> </w:t>
+      </w:r>
+      <w:proofErr w:type="spellStart"/>
+      <w:r>
+        <w:rPr>
+          <w:color w:val="000000"/>
+          <w:sz w:val="28"/>
+          <w:szCs w:val="28"/>
         </w:rPr>
         <w:t>digunakan</w:t>
       </w:r>
       <w:proofErr w:type="spellEnd"/>
       <w:r>
         <w:rPr>
-          <w:rFonts w:ascii="Times New Roman" w:hAnsi="Times New Roman" w:cs="Times New Roman"/>
-          <w:sz w:val="28"/>
-        </w:rPr>
-        <w:t xml:space="preserve"> </w:t>
-      </w:r>
-      <w:proofErr w:type="spellStart"/>
-      <w:r>
-        <w:rPr>
-          <w:rFonts w:ascii="Times New Roman" w:hAnsi="Times New Roman" w:cs="Times New Roman"/>
-          <w:sz w:val="28"/>
+          <w:color w:val="000000"/>
+          <w:sz w:val="28"/>
+          <w:szCs w:val="28"/>
+        </w:rPr>
+        <w:t xml:space="preserve"> </w:t>
+      </w:r>
+      <w:proofErr w:type="spellStart"/>
+      <w:r>
+        <w:rPr>
+          <w:color w:val="000000"/>
+          <w:sz w:val="28"/>
+          <w:szCs w:val="28"/>
         </w:rPr>
         <w:t>sebagai</w:t>
       </w:r>
       <w:proofErr w:type="spellEnd"/>
       <w:r>
         <w:rPr>
-          <w:rFonts w:ascii="Times New Roman" w:hAnsi="Times New Roman" w:cs="Times New Roman"/>
-          <w:sz w:val="28"/>
-        </w:rPr>
-        <w:t xml:space="preserve"> </w:t>
-      </w:r>
-      <w:proofErr w:type="spellStart"/>
-      <w:r>
-        <w:rPr>
-          <w:rFonts w:ascii="Times New Roman" w:hAnsi="Times New Roman" w:cs="Times New Roman"/>
-          <w:sz w:val="28"/>
+          <w:color w:val="000000"/>
+          <w:sz w:val="28"/>
+          <w:szCs w:val="28"/>
+        </w:rPr>
+        <w:t xml:space="preserve"> </w:t>
+      </w:r>
+      <w:proofErr w:type="spellStart"/>
+      <w:r>
+        <w:rPr>
+          <w:color w:val="000000"/>
+          <w:sz w:val="28"/>
+          <w:szCs w:val="28"/>
         </w:rPr>
         <w:t>penghitung</w:t>
       </w:r>
       <w:proofErr w:type="spellEnd"/>
       <w:r>
         <w:rPr>
-          <w:rFonts w:ascii="Times New Roman" w:hAnsi="Times New Roman" w:cs="Times New Roman"/>
-          <w:sz w:val="28"/>
-        </w:rPr>
-        <w:t xml:space="preserve"> </w:t>
-      </w:r>
-      <w:proofErr w:type="spellStart"/>
-      <w:r>
-        <w:rPr>
-          <w:rFonts w:ascii="Times New Roman" w:hAnsi="Times New Roman" w:cs="Times New Roman"/>
-          <w:sz w:val="28"/>
+          <w:color w:val="000000"/>
+          <w:sz w:val="28"/>
+          <w:szCs w:val="28"/>
+        </w:rPr>
+        <w:t xml:space="preserve"> </w:t>
+      </w:r>
+      <w:proofErr w:type="spellStart"/>
+      <w:r>
+        <w:rPr>
+          <w:color w:val="000000"/>
+          <w:sz w:val="28"/>
+          <w:szCs w:val="28"/>
         </w:rPr>
         <w:t>faktorial</w:t>
       </w:r>
       <w:proofErr w:type="spellEnd"/>
       <w:r>
         <w:rPr>
-          <w:rFonts w:ascii="Times New Roman" w:hAnsi="Times New Roman" w:cs="Times New Roman"/>
-          <w:sz w:val="28"/>
+          <w:color w:val="000000"/>
+          <w:sz w:val="28"/>
+          <w:szCs w:val="28"/>
         </w:rPr>
         <w:t>.</w:t>
       </w:r>
       <w:r>
         <w:rPr>
-          <w:rFonts w:ascii="Times New Roman" w:hAnsi="Times New Roman" w:cs="Times New Roman"/>
+          <w:color w:val="000000"/>
           <w:sz w:val="36"/>
-        </w:rPr>
-        <w:t xml:space="preserve"> </w:t>
-      </w:r>
-      <w:r>
-        <w:rPr>
-          <w:rFonts w:ascii="Times New Roman" w:hAnsi="Times New Roman" w:cs="Times New Roman"/>
-          <w:sz w:val="28"/>
+          <w:szCs w:val="36"/>
+        </w:rPr>
+        <w:t xml:space="preserve"> </w:t>
+      </w:r>
+      <w:r>
+        <w:rPr>
+          <w:color w:val="000000"/>
+          <w:sz w:val="28"/>
+          <w:szCs w:val="28"/>
         </w:rPr>
         <w:t xml:space="preserve">Setelah </w:t>
       </w:r>
       <w:proofErr w:type="spellStart"/>
       <w:r>
         <w:rPr>
-          <w:rFonts w:ascii="Times New Roman" w:hAnsi="Times New Roman" w:cs="Times New Roman"/>
-          <w:sz w:val="28"/>
+          <w:color w:val="000000"/>
+          <w:sz w:val="28"/>
+          <w:szCs w:val="28"/>
         </w:rPr>
         <w:t>selesai</w:t>
       </w:r>
       <w:proofErr w:type="spellEnd"/>
       <w:r>
         <w:rPr>
-          <w:rFonts w:ascii="Times New Roman" w:hAnsi="Times New Roman" w:cs="Times New Roman"/>
-          <w:sz w:val="28"/>
+          <w:color w:val="000000"/>
+          <w:sz w:val="28"/>
+          <w:szCs w:val="28"/>
         </w:rPr>
         <w:t xml:space="preserve">, </w:t>
       </w:r>
       <w:proofErr w:type="spellStart"/>
       <w:r>
         <w:rPr>
-          <w:rFonts w:ascii="Times New Roman" w:hAnsi="Times New Roman" w:cs="Times New Roman"/>
-          <w:sz w:val="28"/>
+          <w:color w:val="000000"/>
+          <w:sz w:val="28"/>
+          <w:szCs w:val="28"/>
         </w:rPr>
         <w:t>nilai</w:t>
       </w:r>
       <w:proofErr w:type="spellEnd"/>
       <w:r>
         <w:rPr>
-          <w:rFonts w:ascii="Times New Roman" w:hAnsi="Times New Roman" w:cs="Times New Roman"/>
-          <w:sz w:val="28"/>
-        </w:rPr>
-        <w:t xml:space="preserve"> </w:t>
-      </w:r>
-      <w:proofErr w:type="spellStart"/>
-      <w:r>
-        <w:rPr>
-          <w:rFonts w:ascii="Times New Roman" w:hAnsi="Times New Roman" w:cs="Times New Roman"/>
-          <w:sz w:val="28"/>
+          <w:color w:val="000000"/>
+          <w:sz w:val="28"/>
+          <w:szCs w:val="28"/>
+        </w:rPr>
+        <w:t xml:space="preserve"> </w:t>
+      </w:r>
+      <w:proofErr w:type="spellStart"/>
+      <w:r>
+        <w:rPr>
+          <w:color w:val="000000"/>
+          <w:sz w:val="28"/>
+          <w:szCs w:val="28"/>
         </w:rPr>
         <w:t>faktorial</w:t>
       </w:r>
       <w:proofErr w:type="spellEnd"/>
       <w:r>
         <w:rPr>
-          <w:rFonts w:ascii="Times New Roman" w:hAnsi="Times New Roman" w:cs="Times New Roman"/>
-          <w:sz w:val="28"/>
-        </w:rPr>
-        <w:t xml:space="preserve"> </w:t>
-      </w:r>
-      <w:proofErr w:type="spellStart"/>
-      <w:r>
-        <w:rPr>
-          <w:rFonts w:ascii="Times New Roman" w:hAnsi="Times New Roman" w:cs="Times New Roman"/>
-          <w:sz w:val="28"/>
+          <w:color w:val="000000"/>
+          <w:sz w:val="28"/>
+          <w:szCs w:val="28"/>
+        </w:rPr>
+        <w:t xml:space="preserve"> </w:t>
+      </w:r>
+      <w:proofErr w:type="spellStart"/>
+      <w:r>
+        <w:rPr>
+          <w:color w:val="000000"/>
+          <w:sz w:val="28"/>
+          <w:szCs w:val="28"/>
         </w:rPr>
         <w:t>dari</w:t>
       </w:r>
       <w:proofErr w:type="spellEnd"/>
       <w:r>
         <w:rPr>
-          <w:rFonts w:ascii="Times New Roman" w:hAnsi="Times New Roman" w:cs="Times New Roman"/>
-          <w:sz w:val="28"/>
-        </w:rPr>
-        <w:t xml:space="preserve"> </w:t>
-      </w:r>
-      <w:proofErr w:type="spellStart"/>
-      <w:r>
-        <w:rPr>
-          <w:rFonts w:ascii="Times New Roman" w:hAnsi="Times New Roman" w:cs="Times New Roman"/>
-          <w:sz w:val="28"/>
+          <w:color w:val="000000"/>
+          <w:sz w:val="28"/>
+          <w:szCs w:val="28"/>
+        </w:rPr>
+        <w:t xml:space="preserve"> </w:t>
+      </w:r>
+      <w:proofErr w:type="spellStart"/>
+      <w:r>
+        <w:rPr>
+          <w:color w:val="000000"/>
+          <w:sz w:val="28"/>
+          <w:szCs w:val="28"/>
         </w:rPr>
         <w:t>bilangan</w:t>
       </w:r>
       <w:proofErr w:type="spellEnd"/>
       <w:r>
         <w:rPr>
-          <w:rFonts w:ascii="Times New Roman" w:hAnsi="Times New Roman" w:cs="Times New Roman"/>
-          <w:sz w:val="28"/>
-        </w:rPr>
-        <w:t xml:space="preserve"> </w:t>
-      </w:r>
-      <w:proofErr w:type="spellStart"/>
-      <w:r>
-        <w:rPr>
-          <w:rFonts w:ascii="Times New Roman" w:hAnsi="Times New Roman" w:cs="Times New Roman"/>
-          <w:sz w:val="28"/>
+          <w:color w:val="000000"/>
+          <w:sz w:val="28"/>
+          <w:szCs w:val="28"/>
+        </w:rPr>
+        <w:t xml:space="preserve"> </w:t>
+      </w:r>
+      <w:proofErr w:type="spellStart"/>
+      <w:r>
+        <w:rPr>
+          <w:color w:val="000000"/>
+          <w:sz w:val="28"/>
+          <w:szCs w:val="28"/>
         </w:rPr>
         <w:t>akan</w:t>
       </w:r>
       <w:proofErr w:type="spellEnd"/>
       <w:r>
         <w:rPr>
-          <w:rFonts w:ascii="Times New Roman" w:hAnsi="Times New Roman" w:cs="Times New Roman"/>
-          <w:sz w:val="28"/>
-        </w:rPr>
-        <w:t xml:space="preserve"> </w:t>
-      </w:r>
-      <w:proofErr w:type="spellStart"/>
-      <w:r>
-        <w:rPr>
-          <w:rFonts w:ascii="Times New Roman" w:hAnsi="Times New Roman" w:cs="Times New Roman"/>
-          <w:sz w:val="28"/>
+          <w:color w:val="000000"/>
+          <w:sz w:val="28"/>
+          <w:szCs w:val="28"/>
+        </w:rPr>
+        <w:t xml:space="preserve"> </w:t>
+      </w:r>
+      <w:proofErr w:type="spellStart"/>
+      <w:r>
+        <w:rPr>
+          <w:color w:val="000000"/>
+          <w:sz w:val="28"/>
+          <w:szCs w:val="28"/>
         </w:rPr>
         <w:t>tersimpan</w:t>
       </w:r>
       <w:proofErr w:type="spellEnd"/>
       <w:r>
         <w:rPr>
-          <w:rFonts w:ascii="Times New Roman" w:hAnsi="Times New Roman" w:cs="Times New Roman"/>
-          <w:sz w:val="28"/>
-        </w:rPr>
-        <w:t xml:space="preserve"> </w:t>
-      </w:r>
-      <w:proofErr w:type="spellStart"/>
-      <w:r>
-        <w:rPr>
-          <w:rFonts w:ascii="Times New Roman" w:hAnsi="Times New Roman" w:cs="Times New Roman"/>
-          <w:sz w:val="28"/>
+          <w:color w:val="000000"/>
+          <w:sz w:val="28"/>
+          <w:szCs w:val="28"/>
+        </w:rPr>
+        <w:t xml:space="preserve"> </w:t>
+      </w:r>
+      <w:proofErr w:type="spellStart"/>
+      <w:r>
+        <w:rPr>
+          <w:color w:val="000000"/>
+          <w:sz w:val="28"/>
+          <w:szCs w:val="28"/>
         </w:rPr>
         <w:t>dalam</w:t>
       </w:r>
       <w:proofErr w:type="spellEnd"/>
       <w:r>
         <w:rPr>
-          <w:rFonts w:ascii="Times New Roman" w:hAnsi="Times New Roman" w:cs="Times New Roman"/>
-          <w:sz w:val="28"/>
+          <w:color w:val="000000"/>
+          <w:sz w:val="28"/>
+          <w:szCs w:val="28"/>
         </w:rPr>
         <w:t xml:space="preserve"> variable </w:t>
       </w:r>
       <w:proofErr w:type="spellStart"/>
       <w:r>
         <w:rPr>
-          <w:rFonts w:ascii="Times New Roman" w:hAnsi="Times New Roman" w:cs="Times New Roman"/>
-          <w:sz w:val="28"/>
+          <w:color w:val="000000"/>
+          <w:sz w:val="28"/>
+          <w:szCs w:val="28"/>
         </w:rPr>
         <w:t>lalu</w:t>
       </w:r>
       <w:proofErr w:type="spellEnd"/>
       <w:r>
         <w:rPr>
-          <w:rFonts w:ascii="Times New Roman" w:hAnsi="Times New Roman" w:cs="Times New Roman"/>
-          <w:sz w:val="28"/>
-        </w:rPr>
-        <w:t xml:space="preserve"> </w:t>
-      </w:r>
-      <w:proofErr w:type="spellStart"/>
-      <w:r>
-        <w:rPr>
-          <w:rFonts w:ascii="Times New Roman" w:hAnsi="Times New Roman" w:cs="Times New Roman"/>
-          <w:sz w:val="28"/>
+          <w:color w:val="000000"/>
+          <w:sz w:val="28"/>
+          <w:szCs w:val="28"/>
+        </w:rPr>
+        <w:t xml:space="preserve"> </w:t>
+      </w:r>
+      <w:proofErr w:type="spellStart"/>
+      <w:r>
+        <w:rPr>
+          <w:color w:val="000000"/>
+          <w:sz w:val="28"/>
+          <w:szCs w:val="28"/>
         </w:rPr>
         <w:t>dicetak</w:t>
       </w:r>
       <w:proofErr w:type="spellEnd"/>
       <w:r>
         <w:rPr>
-          <w:rFonts w:ascii="Times New Roman" w:hAnsi="Times New Roman" w:cs="Times New Roman"/>
-          <w:sz w:val="28"/>
-        </w:rPr>
-        <w:t xml:space="preserve"> </w:t>
-      </w:r>
-      <w:proofErr w:type="spellStart"/>
-      <w:r>
-        <w:rPr>
-          <w:rFonts w:ascii="Times New Roman" w:hAnsi="Times New Roman" w:cs="Times New Roman"/>
-          <w:sz w:val="28"/>
+          <w:color w:val="000000"/>
+          <w:sz w:val="28"/>
+          <w:szCs w:val="28"/>
+        </w:rPr>
+        <w:t xml:space="preserve"> </w:t>
+      </w:r>
+      <w:proofErr w:type="spellStart"/>
+      <w:r>
+        <w:rPr>
+          <w:color w:val="000000"/>
+          <w:sz w:val="28"/>
+          <w:szCs w:val="28"/>
         </w:rPr>
         <w:t>menggunakan</w:t>
       </w:r>
       <w:proofErr w:type="spellEnd"/>
       <w:r>
         <w:rPr>
-          <w:rFonts w:ascii="Times New Roman" w:hAnsi="Times New Roman" w:cs="Times New Roman"/>
-          <w:sz w:val="28"/>
-        </w:rPr>
-        <w:t xml:space="preserve"> print.</w:t>
-      </w:r>
-      <w:r>
-        <w:rPr>
-          <w:rFonts w:ascii="Times New Roman" w:hAnsi="Times New Roman" w:cs="Times New Roman"/>
-          <w:sz w:val="28"/>
-        </w:rPr>
-        <w:t xml:space="preserve"> </w:t>
-      </w:r>
-      <w:proofErr w:type="spellStart"/>
-      <w:r>
-        <w:rPr>
-          <w:rFonts w:ascii="Times New Roman" w:hAnsi="Times New Roman" w:cs="Times New Roman"/>
-          <w:sz w:val="28"/>
+          <w:color w:val="000000"/>
+          <w:sz w:val="28"/>
+          <w:szCs w:val="28"/>
+        </w:rPr>
+        <w:t xml:space="preserve"> print. </w:t>
+      </w:r>
+      <w:proofErr w:type="spellStart"/>
+      <w:r>
+        <w:rPr>
+          <w:color w:val="000000"/>
+          <w:sz w:val="28"/>
+          <w:szCs w:val="28"/>
         </w:rPr>
         <w:t>Untuk</w:t>
       </w:r>
       <w:proofErr w:type="spellEnd"/>
       <w:r>
         <w:rPr>
-          <w:rFonts w:ascii="Times New Roman" w:hAnsi="Times New Roman" w:cs="Times New Roman"/>
-          <w:sz w:val="28"/>
-        </w:rPr>
-        <w:t xml:space="preserve"> </w:t>
-      </w:r>
-      <w:proofErr w:type="spellStart"/>
-      <w:r>
-        <w:rPr>
-          <w:rFonts w:ascii="Times New Roman" w:hAnsi="Times New Roman" w:cs="Times New Roman"/>
-          <w:sz w:val="28"/>
+          <w:color w:val="000000"/>
+          <w:sz w:val="28"/>
+          <w:szCs w:val="28"/>
+        </w:rPr>
+        <w:t xml:space="preserve"> </w:t>
+      </w:r>
+      <w:proofErr w:type="spellStart"/>
+      <w:r>
+        <w:rPr>
+          <w:color w:val="000000"/>
+          <w:sz w:val="28"/>
+          <w:szCs w:val="28"/>
         </w:rPr>
         <w:t>menjadikan</w:t>
       </w:r>
       <w:proofErr w:type="spellEnd"/>
       <w:r>
         <w:rPr>
-          <w:rFonts w:ascii="Times New Roman" w:hAnsi="Times New Roman" w:cs="Times New Roman"/>
-          <w:sz w:val="28"/>
-        </w:rPr>
-        <w:t xml:space="preserve"> </w:t>
-      </w:r>
-      <w:proofErr w:type="spellStart"/>
-      <w:r>
-        <w:rPr>
-          <w:rFonts w:ascii="Times New Roman" w:hAnsi="Times New Roman" w:cs="Times New Roman"/>
-          <w:sz w:val="28"/>
+          <w:color w:val="000000"/>
+          <w:sz w:val="28"/>
+          <w:szCs w:val="28"/>
+        </w:rPr>
+        <w:t xml:space="preserve"> </w:t>
+      </w:r>
+      <w:proofErr w:type="spellStart"/>
+      <w:r>
+        <w:rPr>
+          <w:color w:val="000000"/>
+          <w:sz w:val="28"/>
+          <w:szCs w:val="28"/>
         </w:rPr>
         <w:t>perulangan</w:t>
       </w:r>
       <w:proofErr w:type="spellEnd"/>
       <w:r>
         <w:rPr>
-          <w:rFonts w:ascii="Times New Roman" w:hAnsi="Times New Roman" w:cs="Times New Roman"/>
-          <w:sz w:val="28"/>
-        </w:rPr>
-        <w:t xml:space="preserve"> </w:t>
-      </w:r>
-      <w:proofErr w:type="spellStart"/>
-      <w:r>
-        <w:rPr>
-          <w:rFonts w:ascii="Times New Roman" w:hAnsi="Times New Roman" w:cs="Times New Roman"/>
-          <w:sz w:val="28"/>
+          <w:color w:val="000000"/>
+          <w:sz w:val="28"/>
+          <w:szCs w:val="28"/>
+        </w:rPr>
+        <w:t xml:space="preserve"> </w:t>
+      </w:r>
+      <w:proofErr w:type="spellStart"/>
+      <w:r>
+        <w:rPr>
+          <w:color w:val="000000"/>
+          <w:sz w:val="28"/>
+          <w:szCs w:val="28"/>
         </w:rPr>
         <w:t>ini</w:t>
       </w:r>
       <w:proofErr w:type="spellEnd"/>
       <w:r>
         <w:rPr>
-          <w:rFonts w:ascii="Times New Roman" w:hAnsi="Times New Roman" w:cs="Times New Roman"/>
-          <w:sz w:val="28"/>
-        </w:rPr>
-        <w:t xml:space="preserve"> </w:t>
-      </w:r>
-      <w:proofErr w:type="spellStart"/>
-      <w:r>
-        <w:rPr>
-          <w:rFonts w:ascii="Times New Roman" w:hAnsi="Times New Roman" w:cs="Times New Roman"/>
-          <w:sz w:val="28"/>
+          <w:color w:val="000000"/>
+          <w:sz w:val="28"/>
+          <w:szCs w:val="28"/>
+        </w:rPr>
+        <w:t xml:space="preserve"> </w:t>
+      </w:r>
+      <w:proofErr w:type="spellStart"/>
+      <w:r>
+        <w:rPr>
+          <w:color w:val="000000"/>
+          <w:sz w:val="28"/>
+          <w:szCs w:val="28"/>
         </w:rPr>
         <w:t>menjadi</w:t>
       </w:r>
       <w:proofErr w:type="spellEnd"/>
       <w:r>
         <w:rPr>
-          <w:rFonts w:ascii="Times New Roman" w:hAnsi="Times New Roman" w:cs="Times New Roman"/>
-          <w:sz w:val="28"/>
-        </w:rPr>
-        <w:t xml:space="preserve"> </w:t>
-      </w:r>
-      <w:proofErr w:type="spellStart"/>
-      <w:r>
-        <w:rPr>
-          <w:rFonts w:ascii="Times New Roman" w:hAnsi="Times New Roman" w:cs="Times New Roman"/>
-          <w:sz w:val="28"/>
+          <w:color w:val="000000"/>
+          <w:sz w:val="28"/>
+          <w:szCs w:val="28"/>
+        </w:rPr>
+        <w:t xml:space="preserve"> </w:t>
+      </w:r>
+      <w:proofErr w:type="spellStart"/>
+      <w:r>
+        <w:rPr>
+          <w:color w:val="000000"/>
+          <w:sz w:val="28"/>
+          <w:szCs w:val="28"/>
         </w:rPr>
         <w:t>asyncronus</w:t>
       </w:r>
       <w:proofErr w:type="spellEnd"/>
       <w:r>
         <w:rPr>
-          <w:rFonts w:ascii="Times New Roman" w:hAnsi="Times New Roman" w:cs="Times New Roman"/>
-          <w:sz w:val="28"/>
-        </w:rPr>
-        <w:t xml:space="preserve"> </w:t>
-      </w:r>
-      <w:proofErr w:type="spellStart"/>
-      <w:r>
-        <w:rPr>
-          <w:rFonts w:ascii="Times New Roman" w:hAnsi="Times New Roman" w:cs="Times New Roman"/>
-          <w:sz w:val="28"/>
+          <w:color w:val="000000"/>
+          <w:sz w:val="28"/>
+          <w:szCs w:val="28"/>
+        </w:rPr>
+        <w:t xml:space="preserve"> </w:t>
+      </w:r>
+      <w:proofErr w:type="spellStart"/>
+      <w:r>
+        <w:rPr>
+          <w:color w:val="000000"/>
+          <w:sz w:val="28"/>
+          <w:szCs w:val="28"/>
         </w:rPr>
         <w:t>tambahkan</w:t>
       </w:r>
       <w:proofErr w:type="spellEnd"/>
       <w:r>
         <w:rPr>
-          <w:rFonts w:ascii="Times New Roman" w:hAnsi="Times New Roman" w:cs="Times New Roman"/>
-          <w:sz w:val="28"/>
+          <w:color w:val="000000"/>
+          <w:sz w:val="28"/>
+          <w:szCs w:val="28"/>
         </w:rPr>
         <w:t xml:space="preserve"> async dan await </w:t>
       </w:r>
       <w:proofErr w:type="spellStart"/>
       <w:r>
         <w:rPr>
-          <w:rFonts w:ascii="Times New Roman" w:hAnsi="Times New Roman" w:cs="Times New Roman"/>
-          <w:sz w:val="28"/>
+          <w:color w:val="000000"/>
+          <w:sz w:val="28"/>
+          <w:szCs w:val="28"/>
         </w:rPr>
         <w:t>untuk</w:t>
       </w:r>
       <w:proofErr w:type="spellEnd"/>
       <w:r>
         <w:rPr>
-          <w:rFonts w:ascii="Times New Roman" w:hAnsi="Times New Roman" w:cs="Times New Roman"/>
-          <w:sz w:val="28"/>
-        </w:rPr>
-        <w:t xml:space="preserve"> </w:t>
-      </w:r>
-      <w:proofErr w:type="spellStart"/>
-      <w:r>
-        <w:rPr>
-          <w:rFonts w:ascii="Times New Roman" w:hAnsi="Times New Roman" w:cs="Times New Roman"/>
-          <w:sz w:val="28"/>
+          <w:color w:val="000000"/>
+          <w:sz w:val="28"/>
+          <w:szCs w:val="28"/>
+        </w:rPr>
+        <w:t xml:space="preserve"> </w:t>
+      </w:r>
+      <w:proofErr w:type="spellStart"/>
+      <w:r>
+        <w:rPr>
+          <w:color w:val="000000"/>
+          <w:sz w:val="28"/>
+          <w:szCs w:val="28"/>
         </w:rPr>
         <w:t>memberikan</w:t>
       </w:r>
       <w:proofErr w:type="spellEnd"/>
       <w:r>
         <w:rPr>
-          <w:rFonts w:ascii="Times New Roman" w:hAnsi="Times New Roman" w:cs="Times New Roman"/>
-          <w:sz w:val="28"/>
-        </w:rPr>
-        <w:t xml:space="preserve"> </w:t>
-      </w:r>
-      <w:proofErr w:type="spellStart"/>
-      <w:r>
-        <w:rPr>
-          <w:rFonts w:ascii="Times New Roman" w:hAnsi="Times New Roman" w:cs="Times New Roman"/>
-          <w:sz w:val="28"/>
+          <w:color w:val="000000"/>
+          <w:sz w:val="28"/>
+          <w:szCs w:val="28"/>
+        </w:rPr>
+        <w:t xml:space="preserve"> </w:t>
+      </w:r>
+      <w:proofErr w:type="spellStart"/>
+      <w:r>
+        <w:rPr>
+          <w:color w:val="000000"/>
+          <w:sz w:val="28"/>
+          <w:szCs w:val="28"/>
         </w:rPr>
         <w:t>jeda</w:t>
       </w:r>
       <w:proofErr w:type="spellEnd"/>
       <w:r>
         <w:rPr>
-          <w:rFonts w:ascii="Times New Roman" w:hAnsi="Times New Roman" w:cs="Times New Roman"/>
-          <w:sz w:val="28"/>
+          <w:color w:val="000000"/>
+          <w:sz w:val="28"/>
+          <w:szCs w:val="28"/>
         </w:rPr>
         <w:t xml:space="preserve"> pada </w:t>
       </w:r>
       <w:proofErr w:type="spellStart"/>
       <w:r>
         <w:rPr>
-          <w:rFonts w:ascii="Times New Roman" w:hAnsi="Times New Roman" w:cs="Times New Roman"/>
-          <w:sz w:val="28"/>
+          <w:color w:val="000000"/>
+          <w:sz w:val="28"/>
+          <w:szCs w:val="28"/>
         </w:rPr>
         <w:t>outputnya</w:t>
       </w:r>
       <w:proofErr w:type="spellEnd"/>
       <w:r>
         <w:rPr>
-          <w:rFonts w:ascii="Times New Roman" w:hAnsi="Times New Roman" w:cs="Times New Roman"/>
-          <w:sz w:val="28"/>
-        </w:rPr>
-        <w:t xml:space="preserve"> </w:t>
-      </w:r>
-      <w:proofErr w:type="spellStart"/>
-      <w:r>
-        <w:rPr>
-          <w:rFonts w:ascii="Times New Roman" w:hAnsi="Times New Roman" w:cs="Times New Roman"/>
-          <w:sz w:val="28"/>
+          <w:color w:val="000000"/>
+          <w:sz w:val="28"/>
+          <w:szCs w:val="28"/>
+        </w:rPr>
+        <w:t xml:space="preserve"> </w:t>
+      </w:r>
+      <w:proofErr w:type="spellStart"/>
+      <w:r>
+        <w:rPr>
+          <w:color w:val="000000"/>
+          <w:sz w:val="28"/>
+          <w:szCs w:val="28"/>
         </w:rPr>
         <w:t>sebanyak</w:t>
       </w:r>
       <w:proofErr w:type="spellEnd"/>
       <w:r>
         <w:rPr>
-          <w:rFonts w:ascii="Times New Roman" w:hAnsi="Times New Roman" w:cs="Times New Roman"/>
-          <w:sz w:val="28"/>
+          <w:color w:val="000000"/>
+          <w:sz w:val="28"/>
+          <w:szCs w:val="28"/>
         </w:rPr>
         <w:t xml:space="preserve"> 1 </w:t>
       </w:r>
       <w:proofErr w:type="spellStart"/>
       <w:r>
         <w:rPr>
-          <w:rFonts w:ascii="Times New Roman" w:hAnsi="Times New Roman" w:cs="Times New Roman"/>
-          <w:sz w:val="28"/>
+          <w:color w:val="000000"/>
+          <w:sz w:val="28"/>
+          <w:szCs w:val="28"/>
         </w:rPr>
         <w:t>detik</w:t>
       </w:r>
       <w:proofErr w:type="spellEnd"/>
+      <w:r>
+        <w:rPr>
+          <w:color w:val="000000"/>
+          <w:sz w:val="28"/>
+          <w:szCs w:val="28"/>
+        </w:rPr>
+        <w:t>.</w:t>
+      </w:r>
     </w:p>
     <w:p>
       <w:pPr>
@@ -1997,13 +2185,13 @@
           <w:sz w:val="28"/>
         </w:rPr>
       </w:pPr>
+      <w:bookmarkStart w:id="0" w:name="_GoBack"/>
+      <w:bookmarkEnd w:id="0"/>
     </w:p>
     <w:p>
       <w:pPr>
         <w:jc w:val="both"/>
       </w:pPr>
-      <w:bookmarkStart w:id="0" w:name="_GoBack"/>
-      <w:bookmarkEnd w:id="0"/>
     </w:p>
     <w:sectPr>
       <w:pgSz w:w="11906" w:h="16838"/>
@@ -2451,6 +2639,23 @@
       <w:contextualSpacing/>
     </w:pPr>
   </w:style>
+  <w:style w:type="paragraph" w:styleId="NormalWeb">
+    <w:name w:val="Normal (Web)"/>
+    <w:basedOn w:val="Normal"/>
+    <w:uiPriority w:val="99"/>
+    <w:semiHidden/>
+    <w:unhideWhenUsed/>
+    <w:rsid w:val="008275EE"/>
+    <w:pPr>
+      <w:spacing w:before="100" w:beforeAutospacing="1" w:after="100" w:afterAutospacing="1" w:line="240" w:lineRule="auto"/>
+    </w:pPr>
+    <w:rPr>
+      <w:rFonts w:ascii="Times New Roman" w:eastAsia="Times New Roman" w:hAnsi="Times New Roman" w:cs="Times New Roman"/>
+      <w:sz w:val="24"/>
+      <w:szCs w:val="24"/>
+      <w:lang w:eastAsia="en-ID"/>
+    </w:rPr>
+  </w:style>
 </w:styles>
 </file>
 
